--- a/Backend de fotosgram.docx
+++ b/Backend de fotosgram.docx
@@ -3292,6 +3292,12 @@
     <w:p/>
     <w:p>
       <w:r>
+        <w:br w:type="page"/>
+      </w:r>
+    </w:p>
+    <w:p>
+      <w:r>
+        <w:lastRenderedPageBreak/>
         <w:t xml:space="preserve">Creando un </w:t>
       </w:r>
       <w:proofErr w:type="spellStart"/>
@@ -3302,9 +3308,960 @@
       <w:r>
         <w:t xml:space="preserve"> Web Token</w:t>
       </w:r>
+    </w:p>
+    <w:p>
+      <w:r>
+        <w:t xml:space="preserve">Creamos una clase dentro de la carpeta </w:t>
+      </w:r>
+      <w:proofErr w:type="spellStart"/>
+      <w:r>
+        <w:t>classes</w:t>
+      </w:r>
+      <w:proofErr w:type="spellEnd"/>
+      <w:r>
+        <w:t xml:space="preserve"> llamada token, y será </w:t>
+      </w:r>
+      <w:proofErr w:type="spellStart"/>
+      <w:r>
+        <w:t>estatica</w:t>
+      </w:r>
+      <w:proofErr w:type="spellEnd"/>
+      <w:r>
+        <w:t>.</w:t>
+      </w:r>
+      <w:r>
+        <w:br/>
+        <w:t xml:space="preserve">Por lo que lego no se va a necesitar hacer </w:t>
+      </w:r>
+      <w:r>
+        <w:br/>
+      </w:r>
+      <w:proofErr w:type="spellStart"/>
+      <w:r>
+        <w:t>const</w:t>
+      </w:r>
+      <w:proofErr w:type="spellEnd"/>
+      <w:r>
+        <w:t xml:space="preserve"> token = new </w:t>
+      </w:r>
+      <w:proofErr w:type="gramStart"/>
+      <w:r>
+        <w:t>Token(</w:t>
+      </w:r>
+      <w:proofErr w:type="gramEnd"/>
+      <w:r>
+        <w:t>);</w:t>
+      </w:r>
+    </w:p>
+    <w:p>
+      <w:r>
+        <w:t xml:space="preserve">Solo:  </w:t>
+      </w:r>
+      <w:proofErr w:type="spellStart"/>
+      <w:r>
+        <w:t>Token.something</w:t>
+      </w:r>
+      <w:proofErr w:type="spellEnd"/>
+    </w:p>
+    <w:p>
+      <w:r>
+        <w:t xml:space="preserve">En donde crearemos una variable </w:t>
+      </w:r>
+      <w:proofErr w:type="spellStart"/>
+      <w:r>
+        <w:t>seed</w:t>
+      </w:r>
+      <w:proofErr w:type="spellEnd"/>
+      <w:r>
+        <w:t xml:space="preserve"> la cual será una clave secreta que solo debemos tener para solo nosotros poder abrir y firmar los sockets.</w:t>
+      </w:r>
+    </w:p>
+    <w:p>
+      <w:r>
+        <w:rPr>
+          <w:noProof/>
+        </w:rPr>
+        <w:drawing>
+          <wp:inline distT="0" distB="0" distL="0" distR="0" wp14:anchorId="54342118" wp14:editId="1949F303">
+            <wp:extent cx="3041650" cy="563269"/>
+            <wp:effectExtent l="0" t="0" r="6350" b="8255"/>
+            <wp:docPr id="7" name="Picture 7"/>
+            <wp:cNvGraphicFramePr>
+              <a:graphicFrameLocks xmlns:a="http://schemas.openxmlformats.org/drawingml/2006/main" noChangeAspect="1"/>
+            </wp:cNvGraphicFramePr>
+            <a:graphic xmlns:a="http://schemas.openxmlformats.org/drawingml/2006/main">
+              <a:graphicData uri="http://schemas.openxmlformats.org/drawingml/2006/picture">
+                <pic:pic xmlns:pic="http://schemas.openxmlformats.org/drawingml/2006/picture">
+                  <pic:nvPicPr>
+                    <pic:cNvPr id="1" name=""/>
+                    <pic:cNvPicPr/>
+                  </pic:nvPicPr>
+                  <pic:blipFill>
+                    <a:blip r:embed="rId42"/>
+                    <a:stretch>
+                      <a:fillRect/>
+                    </a:stretch>
+                  </pic:blipFill>
+                  <pic:spPr>
+                    <a:xfrm>
+                      <a:off x="0" y="0"/>
+                      <a:ext cx="3114267" cy="576717"/>
+                    </a:xfrm>
+                    <a:prstGeom prst="rect">
+                      <a:avLst/>
+                    </a:prstGeom>
+                  </pic:spPr>
+                </pic:pic>
+              </a:graphicData>
+            </a:graphic>
+          </wp:inline>
+        </w:drawing>
+      </w:r>
+    </w:p>
+    <w:p>
+      <w:r>
+        <w:t xml:space="preserve">Creamos la función </w:t>
+      </w:r>
+      <w:proofErr w:type="spellStart"/>
+      <w:r>
+        <w:t>getJwtToken</w:t>
+      </w:r>
+      <w:proofErr w:type="spellEnd"/>
+      <w:r>
+        <w:t xml:space="preserve"> la cual recibe un </w:t>
+      </w:r>
+      <w:proofErr w:type="spellStart"/>
+      <w:r>
+        <w:t>payload</w:t>
+      </w:r>
+      <w:proofErr w:type="spellEnd"/>
+      <w:r>
+        <w:t xml:space="preserve"> que es donde viene el id del usuario donde se puede comparar con la información almacenada.</w:t>
+      </w:r>
+    </w:p>
+    <w:p>
+      <w:r>
+        <w:rPr>
+          <w:noProof/>
+        </w:rPr>
+        <w:drawing>
+          <wp:inline distT="0" distB="0" distL="0" distR="0" wp14:anchorId="0EE9C7E1" wp14:editId="66CCA41E">
+            <wp:extent cx="1848549" cy="463550"/>
+            <wp:effectExtent l="0" t="0" r="0" b="0"/>
+            <wp:docPr id="14" name="Picture 14"/>
+            <wp:cNvGraphicFramePr>
+              <a:graphicFrameLocks xmlns:a="http://schemas.openxmlformats.org/drawingml/2006/main" noChangeAspect="1"/>
+            </wp:cNvGraphicFramePr>
+            <a:graphic xmlns:a="http://schemas.openxmlformats.org/drawingml/2006/main">
+              <a:graphicData uri="http://schemas.openxmlformats.org/drawingml/2006/picture">
+                <pic:pic xmlns:pic="http://schemas.openxmlformats.org/drawingml/2006/picture">
+                  <pic:nvPicPr>
+                    <pic:cNvPr id="1" name=""/>
+                    <pic:cNvPicPr/>
+                  </pic:nvPicPr>
+                  <pic:blipFill>
+                    <a:blip r:embed="rId43"/>
+                    <a:stretch>
+                      <a:fillRect/>
+                    </a:stretch>
+                  </pic:blipFill>
+                  <pic:spPr>
+                    <a:xfrm>
+                      <a:off x="0" y="0"/>
+                      <a:ext cx="1874794" cy="470131"/>
+                    </a:xfrm>
+                    <a:prstGeom prst="rect">
+                      <a:avLst/>
+                    </a:prstGeom>
+                  </pic:spPr>
+                </pic:pic>
+              </a:graphicData>
+            </a:graphic>
+          </wp:inline>
+        </w:drawing>
+      </w:r>
+    </w:p>
+    <w:p>
+      <w:r>
+        <w:t xml:space="preserve">Ahora debemos instalar </w:t>
+      </w:r>
+      <w:proofErr w:type="spellStart"/>
+      <w:r>
+        <w:t>jsonwebtoken</w:t>
+      </w:r>
+      <w:proofErr w:type="spellEnd"/>
+      <w:r>
+        <w:t xml:space="preserve"> para poder importarlo en la clase</w:t>
+      </w:r>
+      <w:r>
+        <w:br/>
+      </w:r>
+      <w:r>
+        <w:rPr>
+          <w:noProof/>
+        </w:rPr>
+        <w:drawing>
+          <wp:inline distT="0" distB="0" distL="0" distR="0" wp14:anchorId="58F6A2AC" wp14:editId="27D9534F">
+            <wp:extent cx="3451497" cy="260350"/>
+            <wp:effectExtent l="0" t="0" r="0" b="6350"/>
+            <wp:docPr id="15" name="Picture 15"/>
+            <wp:cNvGraphicFramePr>
+              <a:graphicFrameLocks xmlns:a="http://schemas.openxmlformats.org/drawingml/2006/main" noChangeAspect="1"/>
+            </wp:cNvGraphicFramePr>
+            <a:graphic xmlns:a="http://schemas.openxmlformats.org/drawingml/2006/main">
+              <a:graphicData uri="http://schemas.openxmlformats.org/drawingml/2006/picture">
+                <pic:pic xmlns:pic="http://schemas.openxmlformats.org/drawingml/2006/picture">
+                  <pic:nvPicPr>
+                    <pic:cNvPr id="1" name=""/>
+                    <pic:cNvPicPr/>
+                  </pic:nvPicPr>
+                  <pic:blipFill>
+                    <a:blip r:embed="rId44"/>
+                    <a:stretch>
+                      <a:fillRect/>
+                    </a:stretch>
+                  </pic:blipFill>
+                  <pic:spPr>
+                    <a:xfrm>
+                      <a:off x="0" y="0"/>
+                      <a:ext cx="3466293" cy="261466"/>
+                    </a:xfrm>
+                    <a:prstGeom prst="rect">
+                      <a:avLst/>
+                    </a:prstGeom>
+                  </pic:spPr>
+                </pic:pic>
+              </a:graphicData>
+            </a:graphic>
+          </wp:inline>
+        </w:drawing>
+      </w:r>
+      <w:r>
+        <w:br/>
+      </w:r>
+      <w:r>
+        <w:rPr>
+          <w:noProof/>
+        </w:rPr>
+        <w:drawing>
+          <wp:inline distT="0" distB="0" distL="0" distR="0" wp14:anchorId="5CA0A822" wp14:editId="4C5AD55E">
+            <wp:extent cx="2152650" cy="265675"/>
+            <wp:effectExtent l="0" t="0" r="0" b="1270"/>
+            <wp:docPr id="17" name="Picture 17"/>
+            <wp:cNvGraphicFramePr>
+              <a:graphicFrameLocks xmlns:a="http://schemas.openxmlformats.org/drawingml/2006/main" noChangeAspect="1"/>
+            </wp:cNvGraphicFramePr>
+            <a:graphic xmlns:a="http://schemas.openxmlformats.org/drawingml/2006/main">
+              <a:graphicData uri="http://schemas.openxmlformats.org/drawingml/2006/picture">
+                <pic:pic xmlns:pic="http://schemas.openxmlformats.org/drawingml/2006/picture">
+                  <pic:nvPicPr>
+                    <pic:cNvPr id="1" name=""/>
+                    <pic:cNvPicPr/>
+                  </pic:nvPicPr>
+                  <pic:blipFill>
+                    <a:blip r:embed="rId45"/>
+                    <a:stretch>
+                      <a:fillRect/>
+                    </a:stretch>
+                  </pic:blipFill>
+                  <pic:spPr>
+                    <a:xfrm>
+                      <a:off x="0" y="0"/>
+                      <a:ext cx="2206614" cy="272335"/>
+                    </a:xfrm>
+                    <a:prstGeom prst="rect">
+                      <a:avLst/>
+                    </a:prstGeom>
+                  </pic:spPr>
+                </pic:pic>
+              </a:graphicData>
+            </a:graphic>
+          </wp:inline>
+        </w:drawing>
+      </w:r>
+    </w:p>
+    <w:p>
+      <w:r>
+        <w:t xml:space="preserve">En la función pasamos un objeto de usuario con el </w:t>
+      </w:r>
+      <w:proofErr w:type="spellStart"/>
+      <w:r>
+        <w:t>payload</w:t>
+      </w:r>
+      <w:proofErr w:type="spellEnd"/>
+      <w:r>
+        <w:t>, la clave secreta (</w:t>
+      </w:r>
+      <w:proofErr w:type="spellStart"/>
+      <w:r>
+        <w:t>seed</w:t>
+      </w:r>
+      <w:proofErr w:type="spellEnd"/>
+      <w:r>
+        <w:t>) y la expiración del token.</w:t>
+      </w:r>
+    </w:p>
+    <w:p>
+      <w:r>
+        <w:rPr>
+          <w:noProof/>
+        </w:rPr>
+        <w:drawing>
+          <wp:inline distT="0" distB="0" distL="0" distR="0" wp14:anchorId="4FF11C31" wp14:editId="718703BB">
+            <wp:extent cx="3238500" cy="1909885"/>
+            <wp:effectExtent l="0" t="0" r="0" b="0"/>
+            <wp:docPr id="18" name="Picture 18"/>
+            <wp:cNvGraphicFramePr>
+              <a:graphicFrameLocks xmlns:a="http://schemas.openxmlformats.org/drawingml/2006/main" noChangeAspect="1"/>
+            </wp:cNvGraphicFramePr>
+            <a:graphic xmlns:a="http://schemas.openxmlformats.org/drawingml/2006/main">
+              <a:graphicData uri="http://schemas.openxmlformats.org/drawingml/2006/picture">
+                <pic:pic xmlns:pic="http://schemas.openxmlformats.org/drawingml/2006/picture">
+                  <pic:nvPicPr>
+                    <pic:cNvPr id="1" name=""/>
+                    <pic:cNvPicPr/>
+                  </pic:nvPicPr>
+                  <pic:blipFill>
+                    <a:blip r:embed="rId46"/>
+                    <a:stretch>
+                      <a:fillRect/>
+                    </a:stretch>
+                  </pic:blipFill>
+                  <pic:spPr>
+                    <a:xfrm>
+                      <a:off x="0" y="0"/>
+                      <a:ext cx="3259300" cy="1922152"/>
+                    </a:xfrm>
+                    <a:prstGeom prst="rect">
+                      <a:avLst/>
+                    </a:prstGeom>
+                  </pic:spPr>
+                </pic:pic>
+              </a:graphicData>
+            </a:graphic>
+          </wp:inline>
+        </w:drawing>
+      </w:r>
+    </w:p>
+    <w:p>
+      <w:r>
+        <w:br w:type="page"/>
+      </w:r>
+    </w:p>
+    <w:p>
+      <w:r>
+        <w:lastRenderedPageBreak/>
+        <w:t xml:space="preserve">Luego debemos comparar el token que estamos recibiendo mediante la función </w:t>
+      </w:r>
+      <w:proofErr w:type="spellStart"/>
+      <w:r>
+        <w:t>verify</w:t>
+      </w:r>
+      <w:proofErr w:type="spellEnd"/>
+      <w:r>
+        <w:t xml:space="preserve">, la cual recibe el token actual del usuario y utiliza la función </w:t>
+      </w:r>
+      <w:proofErr w:type="spellStart"/>
+      <w:r>
+        <w:t>verify</w:t>
+      </w:r>
+      <w:proofErr w:type="spellEnd"/>
+      <w:r>
+        <w:t xml:space="preserve"> para comprobarlo </w:t>
+      </w:r>
+      <w:proofErr w:type="spellStart"/>
+      <w:r>
+        <w:t>pasandole</w:t>
+      </w:r>
+      <w:proofErr w:type="spellEnd"/>
+      <w:r>
+        <w:t xml:space="preserve"> el token y el </w:t>
+      </w:r>
+      <w:proofErr w:type="spellStart"/>
+      <w:r>
+        <w:t>seed</w:t>
+      </w:r>
+      <w:proofErr w:type="spellEnd"/>
+      <w:r>
+        <w:t>.</w:t>
+      </w:r>
+    </w:p>
+    <w:p>
+      <w:r>
+        <w:t xml:space="preserve">Esta comparación la metemos dentro de una promesa, para evaluar los errores, y en caso de que tenga un error ejecutar la función </w:t>
+      </w:r>
+      <w:proofErr w:type="spellStart"/>
+      <w:r>
+        <w:t>reject</w:t>
+      </w:r>
+      <w:proofErr w:type="spellEnd"/>
+      <w:r>
+        <w:t xml:space="preserve"> de la promesa, y de ser correcta el </w:t>
+      </w:r>
+      <w:proofErr w:type="spellStart"/>
+      <w:r>
+        <w:t>resolve</w:t>
+      </w:r>
+      <w:proofErr w:type="spellEnd"/>
+      <w:r>
+        <w:t>.</w:t>
+      </w:r>
+    </w:p>
+    <w:p>
+      <w:r>
+        <w:br/>
+      </w:r>
+      <w:r>
+        <w:rPr>
+          <w:noProof/>
+        </w:rPr>
+        <w:drawing>
+          <wp:inline distT="0" distB="0" distL="0" distR="0" wp14:anchorId="377DBF80" wp14:editId="1FC24539">
+            <wp:extent cx="4781550" cy="1924955"/>
+            <wp:effectExtent l="0" t="0" r="0" b="0"/>
+            <wp:docPr id="40" name="Picture 40"/>
+            <wp:cNvGraphicFramePr>
+              <a:graphicFrameLocks xmlns:a="http://schemas.openxmlformats.org/drawingml/2006/main" noChangeAspect="1"/>
+            </wp:cNvGraphicFramePr>
+            <a:graphic xmlns:a="http://schemas.openxmlformats.org/drawingml/2006/main">
+              <a:graphicData uri="http://schemas.openxmlformats.org/drawingml/2006/picture">
+                <pic:pic xmlns:pic="http://schemas.openxmlformats.org/drawingml/2006/picture">
+                  <pic:nvPicPr>
+                    <pic:cNvPr id="1" name=""/>
+                    <pic:cNvPicPr/>
+                  </pic:nvPicPr>
+                  <pic:blipFill>
+                    <a:blip r:embed="rId47"/>
+                    <a:stretch>
+                      <a:fillRect/>
+                    </a:stretch>
+                  </pic:blipFill>
+                  <pic:spPr>
+                    <a:xfrm>
+                      <a:off x="0" y="0"/>
+                      <a:ext cx="4799400" cy="1932141"/>
+                    </a:xfrm>
+                    <a:prstGeom prst="rect">
+                      <a:avLst/>
+                    </a:prstGeom>
+                  </pic:spPr>
+                </pic:pic>
+              </a:graphicData>
+            </a:graphic>
+          </wp:inline>
+        </w:drawing>
+      </w:r>
+    </w:p>
+    <w:p/>
+    <w:p/>
+    <w:p>
+      <w:r>
+        <w:br w:type="page"/>
+      </w:r>
+    </w:p>
+    <w:p>
+      <w:r>
+        <w:lastRenderedPageBreak/>
+        <w:t>Llamando a la clase token para generar un token valido luego de iniciar sesión</w:t>
+      </w:r>
+    </w:p>
+    <w:p>
+      <w:r>
+        <w:t xml:space="preserve">Desde </w:t>
+      </w:r>
+      <w:proofErr w:type="spellStart"/>
+      <w:proofErr w:type="gramStart"/>
+      <w:r>
+        <w:t>user.routes</w:t>
+      </w:r>
+      <w:proofErr w:type="spellEnd"/>
+      <w:proofErr w:type="gramEnd"/>
+      <w:r>
+        <w:t xml:space="preserve"> en la función </w:t>
+      </w:r>
+      <w:proofErr w:type="spellStart"/>
+      <w:r>
+        <w:t>login</w:t>
+      </w:r>
+      <w:proofErr w:type="spellEnd"/>
+      <w:r>
+        <w:t>.</w:t>
+      </w:r>
+    </w:p>
+    <w:p>
+      <w:r>
+        <w:t xml:space="preserve">Si al comparar la contraseña y esta es correcta, creamos </w:t>
+      </w:r>
+      <w:proofErr w:type="gramStart"/>
+      <w:r>
+        <w:t>una constante token</w:t>
+      </w:r>
+      <w:proofErr w:type="gramEnd"/>
+      <w:r>
+        <w:t xml:space="preserve"> que es igual a la clase creada de token. Donde llamaremos a la función creada de </w:t>
+      </w:r>
+      <w:proofErr w:type="spellStart"/>
+      <w:r>
+        <w:t>getjwtToken</w:t>
+      </w:r>
+      <w:proofErr w:type="spellEnd"/>
+      <w:r>
+        <w:t xml:space="preserve"> y </w:t>
+      </w:r>
+      <w:proofErr w:type="spellStart"/>
+      <w:r>
+        <w:t>pasandole</w:t>
+      </w:r>
+      <w:proofErr w:type="spellEnd"/>
+      <w:r>
+        <w:t xml:space="preserve"> el objeto con la información del usuario.</w:t>
+      </w:r>
+    </w:p>
+    <w:p>
+      <w:r>
+        <w:t xml:space="preserve">Y finalmente se le </w:t>
+      </w:r>
+      <w:proofErr w:type="spellStart"/>
+      <w:r>
+        <w:t>envia</w:t>
+      </w:r>
+      <w:proofErr w:type="spellEnd"/>
+      <w:r>
+        <w:t xml:space="preserve"> en la respuesta el token generado.</w:t>
+      </w:r>
+      <w:r>
+        <w:br/>
+      </w:r>
+      <w:r>
+        <w:rPr>
+          <w:noProof/>
+        </w:rPr>
+        <w:drawing>
+          <wp:inline distT="0" distB="0" distL="0" distR="0" wp14:anchorId="73017792" wp14:editId="7FF4C5E8">
+            <wp:extent cx="2929500" cy="2025650"/>
+            <wp:effectExtent l="0" t="0" r="4445" b="0"/>
+            <wp:docPr id="47" name="Picture 47"/>
+            <wp:cNvGraphicFramePr>
+              <a:graphicFrameLocks xmlns:a="http://schemas.openxmlformats.org/drawingml/2006/main" noChangeAspect="1"/>
+            </wp:cNvGraphicFramePr>
+            <a:graphic xmlns:a="http://schemas.openxmlformats.org/drawingml/2006/main">
+              <a:graphicData uri="http://schemas.openxmlformats.org/drawingml/2006/picture">
+                <pic:pic xmlns:pic="http://schemas.openxmlformats.org/drawingml/2006/picture">
+                  <pic:nvPicPr>
+                    <pic:cNvPr id="1" name=""/>
+                    <pic:cNvPicPr/>
+                  </pic:nvPicPr>
+                  <pic:blipFill>
+                    <a:blip r:embed="rId48"/>
+                    <a:stretch>
+                      <a:fillRect/>
+                    </a:stretch>
+                  </pic:blipFill>
+                  <pic:spPr>
+                    <a:xfrm>
+                      <a:off x="0" y="0"/>
+                      <a:ext cx="2944129" cy="2035766"/>
+                    </a:xfrm>
+                    <a:prstGeom prst="rect">
+                      <a:avLst/>
+                    </a:prstGeom>
+                  </pic:spPr>
+                </pic:pic>
+              </a:graphicData>
+            </a:graphic>
+          </wp:inline>
+        </w:drawing>
+      </w:r>
+    </w:p>
+    <w:p/>
+    <w:p>
+      <w:r>
+        <w:t>Esto hay que repetirlo cuando creamos un usuario</w:t>
+      </w:r>
+    </w:p>
+    <w:p>
+      <w:r>
+        <w:br w:type="page"/>
+      </w:r>
+    </w:p>
+    <w:p>
+      <w:r>
+        <w:lastRenderedPageBreak/>
+        <w:t xml:space="preserve">Validando el token al hacer un llamado a un </w:t>
+      </w:r>
+      <w:proofErr w:type="spellStart"/>
+      <w:r>
+        <w:t>endpoint</w:t>
+      </w:r>
+      <w:proofErr w:type="spellEnd"/>
+    </w:p>
+    <w:p>
+      <w:r>
+        <w:t xml:space="preserve">Para ejecutar esta validación de token antes de llamar un </w:t>
+      </w:r>
+      <w:proofErr w:type="spellStart"/>
+      <w:r>
+        <w:t>endpoint</w:t>
+      </w:r>
+      <w:proofErr w:type="spellEnd"/>
+      <w:r>
+        <w:t xml:space="preserve"> creamos un middleware que será llamado antes del </w:t>
+      </w:r>
+      <w:proofErr w:type="spellStart"/>
+      <w:r>
+        <w:t>endpoint</w:t>
+      </w:r>
+      <w:proofErr w:type="spellEnd"/>
+      <w:r>
+        <w:t>.</w:t>
+      </w:r>
+    </w:p>
+    <w:p>
+      <w:r>
+        <w:t>Creamos una carpeta middlewares.</w:t>
+      </w:r>
+    </w:p>
+    <w:p>
+      <w:r>
+        <w:rPr>
+          <w:noProof/>
+        </w:rPr>
+        <w:drawing>
+          <wp:inline distT="0" distB="0" distL="0" distR="0" wp14:anchorId="39653D54" wp14:editId="1B63FBC0">
+            <wp:extent cx="1357086" cy="406400"/>
+            <wp:effectExtent l="0" t="0" r="0" b="0"/>
+            <wp:docPr id="48" name="Picture 48"/>
+            <wp:cNvGraphicFramePr>
+              <a:graphicFrameLocks xmlns:a="http://schemas.openxmlformats.org/drawingml/2006/main" noChangeAspect="1"/>
+            </wp:cNvGraphicFramePr>
+            <a:graphic xmlns:a="http://schemas.openxmlformats.org/drawingml/2006/main">
+              <a:graphicData uri="http://schemas.openxmlformats.org/drawingml/2006/picture">
+                <pic:pic xmlns:pic="http://schemas.openxmlformats.org/drawingml/2006/picture">
+                  <pic:nvPicPr>
+                    <pic:cNvPr id="1" name=""/>
+                    <pic:cNvPicPr/>
+                  </pic:nvPicPr>
+                  <pic:blipFill>
+                    <a:blip r:embed="rId49"/>
+                    <a:stretch>
+                      <a:fillRect/>
+                    </a:stretch>
+                  </pic:blipFill>
+                  <pic:spPr>
+                    <a:xfrm>
+                      <a:off x="0" y="0"/>
+                      <a:ext cx="1364891" cy="408737"/>
+                    </a:xfrm>
+                    <a:prstGeom prst="rect">
+                      <a:avLst/>
+                    </a:prstGeom>
+                  </pic:spPr>
+                </pic:pic>
+              </a:graphicData>
+            </a:graphic>
+          </wp:inline>
+        </w:drawing>
+      </w:r>
+    </w:p>
+    <w:p>
+      <w:r>
+        <w:rPr>
+          <w:noProof/>
+        </w:rPr>
+        <w:drawing>
+          <wp:inline distT="0" distB="0" distL="0" distR="0" wp14:anchorId="35E8DA65" wp14:editId="2C496D3D">
+            <wp:extent cx="4775200" cy="759126"/>
+            <wp:effectExtent l="0" t="0" r="6350" b="3175"/>
+            <wp:docPr id="49" name="Picture 49"/>
+            <wp:cNvGraphicFramePr>
+              <a:graphicFrameLocks xmlns:a="http://schemas.openxmlformats.org/drawingml/2006/main" noChangeAspect="1"/>
+            </wp:cNvGraphicFramePr>
+            <a:graphic xmlns:a="http://schemas.openxmlformats.org/drawingml/2006/main">
+              <a:graphicData uri="http://schemas.openxmlformats.org/drawingml/2006/picture">
+                <pic:pic xmlns:pic="http://schemas.openxmlformats.org/drawingml/2006/picture">
+                  <pic:nvPicPr>
+                    <pic:cNvPr id="1" name=""/>
+                    <pic:cNvPicPr/>
+                  </pic:nvPicPr>
+                  <pic:blipFill>
+                    <a:blip r:embed="rId50"/>
+                    <a:stretch>
+                      <a:fillRect/>
+                    </a:stretch>
+                  </pic:blipFill>
+                  <pic:spPr>
+                    <a:xfrm>
+                      <a:off x="0" y="0"/>
+                      <a:ext cx="4827462" cy="767434"/>
+                    </a:xfrm>
+                    <a:prstGeom prst="rect">
+                      <a:avLst/>
+                    </a:prstGeom>
+                  </pic:spPr>
+                </pic:pic>
+              </a:graphicData>
+            </a:graphic>
+          </wp:inline>
+        </w:drawing>
+      </w:r>
+    </w:p>
+    <w:p>
+      <w:r>
+        <w:t xml:space="preserve">Vamos a recibir el token por los </w:t>
+      </w:r>
+      <w:proofErr w:type="spellStart"/>
+      <w:r>
+        <w:t>headers</w:t>
+      </w:r>
+      <w:proofErr w:type="spellEnd"/>
+      <w:r>
+        <w:t xml:space="preserve"> con una propiedad personalizada x-token, si esta no existe en el </w:t>
+      </w:r>
+      <w:proofErr w:type="spellStart"/>
+      <w:r>
+        <w:t>request</w:t>
+      </w:r>
+      <w:proofErr w:type="spellEnd"/>
+      <w:r>
+        <w:t xml:space="preserve"> lo asignaremos como un </w:t>
+      </w:r>
+      <w:proofErr w:type="spellStart"/>
+      <w:r>
+        <w:t>string</w:t>
+      </w:r>
+      <w:proofErr w:type="spellEnd"/>
+      <w:r>
+        <w:t xml:space="preserve"> </w:t>
+      </w:r>
+      <w:proofErr w:type="spellStart"/>
+      <w:r>
+        <w:t>vacio</w:t>
+      </w:r>
+      <w:proofErr w:type="spellEnd"/>
+      <w:r>
+        <w:t>.</w:t>
+      </w:r>
+      <w:r>
+        <w:br/>
+      </w:r>
+      <w:r>
+        <w:rPr>
+          <w:noProof/>
+        </w:rPr>
+        <w:drawing>
+          <wp:inline distT="0" distB="0" distL="0" distR="0" wp14:anchorId="0E4E8D4B" wp14:editId="2480C963">
+            <wp:extent cx="3314700" cy="219413"/>
+            <wp:effectExtent l="0" t="0" r="0" b="9525"/>
+            <wp:docPr id="50" name="Picture 50"/>
+            <wp:cNvGraphicFramePr>
+              <a:graphicFrameLocks xmlns:a="http://schemas.openxmlformats.org/drawingml/2006/main" noChangeAspect="1"/>
+            </wp:cNvGraphicFramePr>
+            <a:graphic xmlns:a="http://schemas.openxmlformats.org/drawingml/2006/main">
+              <a:graphicData uri="http://schemas.openxmlformats.org/drawingml/2006/picture">
+                <pic:pic xmlns:pic="http://schemas.openxmlformats.org/drawingml/2006/picture">
+                  <pic:nvPicPr>
+                    <pic:cNvPr id="1" name=""/>
+                    <pic:cNvPicPr/>
+                  </pic:nvPicPr>
+                  <pic:blipFill>
+                    <a:blip r:embed="rId51"/>
+                    <a:stretch>
+                      <a:fillRect/>
+                    </a:stretch>
+                  </pic:blipFill>
+                  <pic:spPr>
+                    <a:xfrm>
+                      <a:off x="0" y="0"/>
+                      <a:ext cx="3490349" cy="231040"/>
+                    </a:xfrm>
+                    <a:prstGeom prst="rect">
+                      <a:avLst/>
+                    </a:prstGeom>
+                  </pic:spPr>
+                </pic:pic>
+              </a:graphicData>
+            </a:graphic>
+          </wp:inline>
+        </w:drawing>
+      </w:r>
+    </w:p>
+    <w:p/>
+    <w:p>
+      <w:r>
+        <w:t xml:space="preserve">Llamamos a la clase token y la función de compare, </w:t>
+      </w:r>
+      <w:proofErr w:type="spellStart"/>
+      <w:r>
+        <w:t>pasandole</w:t>
+      </w:r>
+      <w:proofErr w:type="spellEnd"/>
+      <w:r>
+        <w:t xml:space="preserve"> como parámetro el valor del token del </w:t>
+      </w:r>
+      <w:proofErr w:type="spellStart"/>
+      <w:r>
+        <w:t>header</w:t>
+      </w:r>
+      <w:proofErr w:type="spellEnd"/>
+      <w:r>
+        <w:t xml:space="preserve"> recibido en </w:t>
+      </w:r>
+      <w:proofErr w:type="spellStart"/>
+      <w:r>
+        <w:t>request</w:t>
+      </w:r>
+      <w:proofErr w:type="spellEnd"/>
+      <w:r>
+        <w:t xml:space="preserve">. En donde al responder asignamos al valor a </w:t>
+      </w:r>
+      <w:proofErr w:type="spellStart"/>
+      <w:r>
+        <w:t>decoded</w:t>
+      </w:r>
+      <w:proofErr w:type="spellEnd"/>
+      <w:r>
+        <w:t xml:space="preserve"> de tipo </w:t>
+      </w:r>
+      <w:proofErr w:type="spellStart"/>
+      <w:r>
+        <w:t>any</w:t>
+      </w:r>
+      <w:proofErr w:type="spellEnd"/>
+      <w:r>
+        <w:t xml:space="preserve">. Luego reasignamos el valor de </w:t>
+      </w:r>
+      <w:proofErr w:type="spellStart"/>
+      <w:r>
+        <w:t>request</w:t>
+      </w:r>
+      <w:proofErr w:type="spellEnd"/>
+      <w:r>
+        <w:t xml:space="preserve"> </w:t>
+      </w:r>
+      <w:proofErr w:type="spellStart"/>
+      <w:r>
+        <w:t>user</w:t>
+      </w:r>
+      <w:proofErr w:type="spellEnd"/>
+      <w:r>
+        <w:t xml:space="preserve"> con el valor que nos retorna el </w:t>
+      </w:r>
+      <w:proofErr w:type="spellStart"/>
+      <w:r>
+        <w:t>decoded</w:t>
+      </w:r>
+      <w:proofErr w:type="spellEnd"/>
+      <w:r>
+        <w:t xml:space="preserve"> para poder utilizarlo en el back y realizar la acción de actualizar.</w:t>
+      </w:r>
+    </w:p>
+    <w:p>
+      <w:r>
+        <w:rPr>
+          <w:noProof/>
+        </w:rPr>
+        <w:drawing>
+          <wp:inline distT="0" distB="0" distL="0" distR="0" wp14:anchorId="5824F5F2" wp14:editId="0CC281D6">
+            <wp:extent cx="3834782" cy="2590800"/>
+            <wp:effectExtent l="0" t="0" r="0" b="0"/>
+            <wp:docPr id="51" name="Picture 51"/>
+            <wp:cNvGraphicFramePr>
+              <a:graphicFrameLocks xmlns:a="http://schemas.openxmlformats.org/drawingml/2006/main" noChangeAspect="1"/>
+            </wp:cNvGraphicFramePr>
+            <a:graphic xmlns:a="http://schemas.openxmlformats.org/drawingml/2006/main">
+              <a:graphicData uri="http://schemas.openxmlformats.org/drawingml/2006/picture">
+                <pic:pic xmlns:pic="http://schemas.openxmlformats.org/drawingml/2006/picture">
+                  <pic:nvPicPr>
+                    <pic:cNvPr id="1" name=""/>
+                    <pic:cNvPicPr/>
+                  </pic:nvPicPr>
+                  <pic:blipFill>
+                    <a:blip r:embed="rId52"/>
+                    <a:stretch>
+                      <a:fillRect/>
+                    </a:stretch>
+                  </pic:blipFill>
+                  <pic:spPr>
+                    <a:xfrm>
+                      <a:off x="0" y="0"/>
+                      <a:ext cx="3856561" cy="2605514"/>
+                    </a:xfrm>
+                    <a:prstGeom prst="rect">
+                      <a:avLst/>
+                    </a:prstGeom>
+                  </pic:spPr>
+                </pic:pic>
+              </a:graphicData>
+            </a:graphic>
+          </wp:inline>
+        </w:drawing>
+      </w:r>
+    </w:p>
+    <w:p>
+      <w:r>
+        <w:lastRenderedPageBreak/>
+        <w:t xml:space="preserve">Y para implementarlo simplemente se añade como parámetro en el </w:t>
+      </w:r>
+      <w:proofErr w:type="spellStart"/>
+      <w:r>
+        <w:t>endpoint</w:t>
+      </w:r>
+      <w:proofErr w:type="spellEnd"/>
+      <w:r>
+        <w:t>. De ser varios middlewares se hace el segundo parámetro un arreglo y dentro los middlewares.</w:t>
+      </w:r>
+      <w:r>
+        <w:br/>
+      </w:r>
+      <w:r>
+        <w:rPr>
+          <w:noProof/>
+        </w:rPr>
+        <w:drawing>
+          <wp:inline distT="0" distB="0" distL="0" distR="0" wp14:anchorId="777D7313" wp14:editId="3B0ED0C7">
+            <wp:extent cx="4642791" cy="939800"/>
+            <wp:effectExtent l="0" t="0" r="5715" b="0"/>
+            <wp:docPr id="52" name="Picture 52"/>
+            <wp:cNvGraphicFramePr>
+              <a:graphicFrameLocks xmlns:a="http://schemas.openxmlformats.org/drawingml/2006/main" noChangeAspect="1"/>
+            </wp:cNvGraphicFramePr>
+            <a:graphic xmlns:a="http://schemas.openxmlformats.org/drawingml/2006/main">
+              <a:graphicData uri="http://schemas.openxmlformats.org/drawingml/2006/picture">
+                <pic:pic xmlns:pic="http://schemas.openxmlformats.org/drawingml/2006/picture">
+                  <pic:nvPicPr>
+                    <pic:cNvPr id="1" name=""/>
+                    <pic:cNvPicPr/>
+                  </pic:nvPicPr>
+                  <pic:blipFill>
+                    <a:blip r:embed="rId53"/>
+                    <a:stretch>
+                      <a:fillRect/>
+                    </a:stretch>
+                  </pic:blipFill>
+                  <pic:spPr>
+                    <a:xfrm>
+                      <a:off x="0" y="0"/>
+                      <a:ext cx="4664232" cy="944140"/>
+                    </a:xfrm>
+                    <a:prstGeom prst="rect">
+                      <a:avLst/>
+                    </a:prstGeom>
+                  </pic:spPr>
+                </pic:pic>
+              </a:graphicData>
+            </a:graphic>
+          </wp:inline>
+        </w:drawing>
+      </w:r>
+    </w:p>
+    <w:p>
       <w:bookmarkStart w:id="0" w:name="_GoBack"/>
       <w:bookmarkEnd w:id="0"/>
     </w:p>
+    <w:p/>
+    <w:p/>
+    <w:p/>
+    <w:p/>
     <w:p/>
     <w:sectPr>
       <w:pgSz w:w="12240" w:h="15840"/>

--- a/Backend de fotosgram.docx
+++ b/Backend de fotosgram.docx
@@ -4218,51 +4218,2621 @@
           <w:noProof/>
         </w:rPr>
         <w:drawing>
-          <wp:inline distT="0" distB="0" distL="0" distR="0" wp14:anchorId="777D7313" wp14:editId="3B0ED0C7">
-            <wp:extent cx="4642791" cy="939800"/>
+          <wp:inline distT="0" distB="0" distL="0" distR="0" wp14:anchorId="7FCE2DB3" wp14:editId="3FDBB781">
+            <wp:extent cx="4629150" cy="1018224"/>
+            <wp:effectExtent l="0" t="0" r="0" b="0"/>
+            <wp:docPr id="53" name="Picture 53"/>
+            <wp:cNvGraphicFramePr>
+              <a:graphicFrameLocks xmlns:a="http://schemas.openxmlformats.org/drawingml/2006/main" noChangeAspect="1"/>
+            </wp:cNvGraphicFramePr>
+            <a:graphic xmlns:a="http://schemas.openxmlformats.org/drawingml/2006/main">
+              <a:graphicData uri="http://schemas.openxmlformats.org/drawingml/2006/picture">
+                <pic:pic xmlns:pic="http://schemas.openxmlformats.org/drawingml/2006/picture">
+                  <pic:nvPicPr>
+                    <pic:cNvPr id="1" name=""/>
+                    <pic:cNvPicPr/>
+                  </pic:nvPicPr>
+                  <pic:blipFill>
+                    <a:blip r:embed="rId53"/>
+                    <a:stretch>
+                      <a:fillRect/>
+                    </a:stretch>
+                  </pic:blipFill>
+                  <pic:spPr>
+                    <a:xfrm>
+                      <a:off x="0" y="0"/>
+                      <a:ext cx="4683932" cy="1030274"/>
+                    </a:xfrm>
+                    <a:prstGeom prst="rect">
+                      <a:avLst/>
+                    </a:prstGeom>
+                  </pic:spPr>
+                </pic:pic>
+              </a:graphicData>
+            </a:graphic>
+          </wp:inline>
+        </w:drawing>
+      </w:r>
+    </w:p>
+    <w:p>
+      <w:r>
+        <w:t xml:space="preserve">Probando en el </w:t>
+      </w:r>
+      <w:proofErr w:type="spellStart"/>
+      <w:r>
+        <w:t>postman</w:t>
+      </w:r>
+      <w:proofErr w:type="spellEnd"/>
+      <w:r>
+        <w:br/>
+      </w:r>
+      <w:r>
+        <w:rPr>
+          <w:noProof/>
+        </w:rPr>
+        <w:drawing>
+          <wp:inline distT="0" distB="0" distL="0" distR="0" wp14:anchorId="5D7452AA" wp14:editId="136223D5">
+            <wp:extent cx="3460750" cy="1204488"/>
+            <wp:effectExtent l="0" t="0" r="6350" b="0"/>
+            <wp:docPr id="54" name="Picture 54"/>
+            <wp:cNvGraphicFramePr>
+              <a:graphicFrameLocks xmlns:a="http://schemas.openxmlformats.org/drawingml/2006/main" noChangeAspect="1"/>
+            </wp:cNvGraphicFramePr>
+            <a:graphic xmlns:a="http://schemas.openxmlformats.org/drawingml/2006/main">
+              <a:graphicData uri="http://schemas.openxmlformats.org/drawingml/2006/picture">
+                <pic:pic xmlns:pic="http://schemas.openxmlformats.org/drawingml/2006/picture">
+                  <pic:nvPicPr>
+                    <pic:cNvPr id="1" name=""/>
+                    <pic:cNvPicPr/>
+                  </pic:nvPicPr>
+                  <pic:blipFill>
+                    <a:blip r:embed="rId54"/>
+                    <a:stretch>
+                      <a:fillRect/>
+                    </a:stretch>
+                  </pic:blipFill>
+                  <pic:spPr>
+                    <a:xfrm>
+                      <a:off x="0" y="0"/>
+                      <a:ext cx="3492608" cy="1215576"/>
+                    </a:xfrm>
+                    <a:prstGeom prst="rect">
+                      <a:avLst/>
+                    </a:prstGeom>
+                  </pic:spPr>
+                </pic:pic>
+              </a:graphicData>
+            </a:graphic>
+          </wp:inline>
+        </w:drawing>
+      </w:r>
+    </w:p>
+    <w:p>
+      <w:r>
+        <w:rPr>
+          <w:noProof/>
+        </w:rPr>
+        <w:drawing>
+          <wp:inline distT="0" distB="0" distL="0" distR="0" wp14:anchorId="61BECD0B" wp14:editId="58BE640C">
+            <wp:extent cx="2095500" cy="1050529"/>
+            <wp:effectExtent l="0" t="0" r="0" b="0"/>
+            <wp:docPr id="55" name="Picture 55"/>
+            <wp:cNvGraphicFramePr>
+              <a:graphicFrameLocks xmlns:a="http://schemas.openxmlformats.org/drawingml/2006/main" noChangeAspect="1"/>
+            </wp:cNvGraphicFramePr>
+            <a:graphic xmlns:a="http://schemas.openxmlformats.org/drawingml/2006/main">
+              <a:graphicData uri="http://schemas.openxmlformats.org/drawingml/2006/picture">
+                <pic:pic xmlns:pic="http://schemas.openxmlformats.org/drawingml/2006/picture">
+                  <pic:nvPicPr>
+                    <pic:cNvPr id="1" name=""/>
+                    <pic:cNvPicPr/>
+                  </pic:nvPicPr>
+                  <pic:blipFill>
+                    <a:blip r:embed="rId55"/>
+                    <a:stretch>
+                      <a:fillRect/>
+                    </a:stretch>
+                  </pic:blipFill>
+                  <pic:spPr>
+                    <a:xfrm>
+                      <a:off x="0" y="0"/>
+                      <a:ext cx="2123486" cy="1064559"/>
+                    </a:xfrm>
+                    <a:prstGeom prst="rect">
+                      <a:avLst/>
+                    </a:prstGeom>
+                  </pic:spPr>
+                </pic:pic>
+              </a:graphicData>
+            </a:graphic>
+          </wp:inline>
+        </w:drawing>
+      </w:r>
+    </w:p>
+    <w:p>
+      <w:r>
+        <w:br w:type="page"/>
+      </w:r>
+    </w:p>
+    <w:p>
+      <w:r>
+        <w:lastRenderedPageBreak/>
+        <w:t>Actualizando base de datos</w:t>
+      </w:r>
+    </w:p>
+    <w:p>
+      <w:r>
+        <w:t xml:space="preserve">Se crea una constante </w:t>
+      </w:r>
+      <w:proofErr w:type="spellStart"/>
+      <w:r>
+        <w:t>user</w:t>
+      </w:r>
+      <w:proofErr w:type="spellEnd"/>
+      <w:r>
+        <w:t xml:space="preserve"> que recibe del middleware la respuesta, en este caso el </w:t>
+      </w:r>
+      <w:proofErr w:type="spellStart"/>
+      <w:r>
+        <w:t>req.user</w:t>
+      </w:r>
+      <w:proofErr w:type="spellEnd"/>
+      <w:r>
+        <w:t xml:space="preserve"> y sus datos, se </w:t>
+      </w:r>
+      <w:proofErr w:type="spellStart"/>
+      <w:r>
+        <w:t>evalua</w:t>
+      </w:r>
+      <w:proofErr w:type="spellEnd"/>
+      <w:r>
+        <w:t xml:space="preserve"> el </w:t>
+      </w:r>
+      <w:proofErr w:type="spellStart"/>
+      <w:r>
+        <w:t>body</w:t>
+      </w:r>
+      <w:proofErr w:type="spellEnd"/>
+      <w:r>
+        <w:t xml:space="preserve"> por si existe en la petición.</w:t>
+      </w:r>
+    </w:p>
+    <w:p>
+      <w:r>
+        <w:t xml:space="preserve">Luego se accede al modelo de la base de datos para que busque por id y actualice con los parámetros del id del usuario, el objeto </w:t>
+      </w:r>
+      <w:proofErr w:type="spellStart"/>
+      <w:r>
+        <w:t>user</w:t>
+      </w:r>
+      <w:proofErr w:type="spellEnd"/>
+      <w:r>
+        <w:t xml:space="preserve"> para </w:t>
+      </w:r>
+      <w:proofErr w:type="gramStart"/>
+      <w:r>
+        <w:t>actualizar ,</w:t>
+      </w:r>
+      <w:proofErr w:type="gramEnd"/>
+      <w:r>
+        <w:t xml:space="preserve"> y el objeto new para que la respuesta sea el usuario actualizado.</w:t>
+      </w:r>
+    </w:p>
+    <w:p>
+      <w:r>
+        <w:t xml:space="preserve">El ultimo parámetro es la función flecha que tiene el error o la respuesta correcta de la </w:t>
+      </w:r>
+      <w:proofErr w:type="spellStart"/>
+      <w:r>
+        <w:t>bd</w:t>
+      </w:r>
+      <w:proofErr w:type="spellEnd"/>
+      <w:r>
+        <w:t>.</w:t>
+      </w:r>
+      <w:r>
+        <w:br/>
+        <w:t>Si no existe el usuario en la base de datos se responde en el mensaje</w:t>
+      </w:r>
+    </w:p>
+    <w:p>
+      <w:r>
+        <w:rPr>
+          <w:noProof/>
+        </w:rPr>
+        <w:drawing>
+          <wp:inline distT="0" distB="0" distL="0" distR="0" wp14:anchorId="29B3A641" wp14:editId="2E2B655B">
+            <wp:extent cx="4593765" cy="3016250"/>
+            <wp:effectExtent l="0" t="0" r="0" b="0"/>
+            <wp:docPr id="56" name="Picture 56"/>
+            <wp:cNvGraphicFramePr>
+              <a:graphicFrameLocks xmlns:a="http://schemas.openxmlformats.org/drawingml/2006/main" noChangeAspect="1"/>
+            </wp:cNvGraphicFramePr>
+            <a:graphic xmlns:a="http://schemas.openxmlformats.org/drawingml/2006/main">
+              <a:graphicData uri="http://schemas.openxmlformats.org/drawingml/2006/picture">
+                <pic:pic xmlns:pic="http://schemas.openxmlformats.org/drawingml/2006/picture">
+                  <pic:nvPicPr>
+                    <pic:cNvPr id="1" name=""/>
+                    <pic:cNvPicPr/>
+                  </pic:nvPicPr>
+                  <pic:blipFill>
+                    <a:blip r:embed="rId56"/>
+                    <a:stretch>
+                      <a:fillRect/>
+                    </a:stretch>
+                  </pic:blipFill>
+                  <pic:spPr>
+                    <a:xfrm>
+                      <a:off x="0" y="0"/>
+                      <a:ext cx="4605556" cy="3023992"/>
+                    </a:xfrm>
+                    <a:prstGeom prst="rect">
+                      <a:avLst/>
+                    </a:prstGeom>
+                  </pic:spPr>
+                </pic:pic>
+              </a:graphicData>
+            </a:graphic>
+          </wp:inline>
+        </w:drawing>
+      </w:r>
+    </w:p>
+    <w:p/>
+    <w:p>
+      <w:r>
+        <w:t>Ahora si encuentra al usuario, se debe generar otro token ya que la información que esta almacenada ha cambiado.</w:t>
+      </w:r>
+    </w:p>
+    <w:p>
+      <w:r>
+        <w:rPr>
+          <w:noProof/>
+        </w:rPr>
+        <w:drawing>
+          <wp:inline distT="0" distB="0" distL="0" distR="0" wp14:anchorId="73CB637A" wp14:editId="104361DE">
+            <wp:extent cx="2774950" cy="2139720"/>
+            <wp:effectExtent l="0" t="0" r="6350" b="0"/>
+            <wp:docPr id="57" name="Picture 57"/>
+            <wp:cNvGraphicFramePr>
+              <a:graphicFrameLocks xmlns:a="http://schemas.openxmlformats.org/drawingml/2006/main" noChangeAspect="1"/>
+            </wp:cNvGraphicFramePr>
+            <a:graphic xmlns:a="http://schemas.openxmlformats.org/drawingml/2006/main">
+              <a:graphicData uri="http://schemas.openxmlformats.org/drawingml/2006/picture">
+                <pic:pic xmlns:pic="http://schemas.openxmlformats.org/drawingml/2006/picture">
+                  <pic:nvPicPr>
+                    <pic:cNvPr id="1" name=""/>
+                    <pic:cNvPicPr/>
+                  </pic:nvPicPr>
+                  <pic:blipFill>
+                    <a:blip r:embed="rId57"/>
+                    <a:stretch>
+                      <a:fillRect/>
+                    </a:stretch>
+                  </pic:blipFill>
+                  <pic:spPr>
+                    <a:xfrm>
+                      <a:off x="0" y="0"/>
+                      <a:ext cx="2780816" cy="2144243"/>
+                    </a:xfrm>
+                    <a:prstGeom prst="rect">
+                      <a:avLst/>
+                    </a:prstGeom>
+                  </pic:spPr>
+                </pic:pic>
+              </a:graphicData>
+            </a:graphic>
+          </wp:inline>
+        </w:drawing>
+      </w:r>
+    </w:p>
+    <w:p/>
+    <w:p>
+      <w:r>
+        <w:lastRenderedPageBreak/>
+        <w:t>Modelo de base de datos de un post</w:t>
+      </w:r>
+      <w:r>
+        <w:br/>
+        <w:t>Creamos un archivo para el modelo de post.</w:t>
+      </w:r>
+    </w:p>
+    <w:p>
+      <w:r>
+        <w:rPr>
+          <w:noProof/>
+        </w:rPr>
+        <w:drawing>
+          <wp:inline distT="0" distB="0" distL="0" distR="0" wp14:anchorId="51A86DBE" wp14:editId="63B1935A">
+            <wp:extent cx="942068" cy="590550"/>
+            <wp:effectExtent l="0" t="0" r="0" b="0"/>
+            <wp:docPr id="43" name="Picture 43"/>
+            <wp:cNvGraphicFramePr>
+              <a:graphicFrameLocks xmlns:a="http://schemas.openxmlformats.org/drawingml/2006/main" noChangeAspect="1"/>
+            </wp:cNvGraphicFramePr>
+            <a:graphic xmlns:a="http://schemas.openxmlformats.org/drawingml/2006/main">
+              <a:graphicData uri="http://schemas.openxmlformats.org/drawingml/2006/picture">
+                <pic:pic xmlns:pic="http://schemas.openxmlformats.org/drawingml/2006/picture">
+                  <pic:nvPicPr>
+                    <pic:cNvPr id="1" name=""/>
+                    <pic:cNvPicPr/>
+                  </pic:nvPicPr>
+                  <pic:blipFill>
+                    <a:blip r:embed="rId58"/>
+                    <a:stretch>
+                      <a:fillRect/>
+                    </a:stretch>
+                  </pic:blipFill>
+                  <pic:spPr>
+                    <a:xfrm>
+                      <a:off x="0" y="0"/>
+                      <a:ext cx="949889" cy="595453"/>
+                    </a:xfrm>
+                    <a:prstGeom prst="rect">
+                      <a:avLst/>
+                    </a:prstGeom>
+                  </pic:spPr>
+                </pic:pic>
+              </a:graphicData>
+            </a:graphic>
+          </wp:inline>
+        </w:drawing>
+      </w:r>
+    </w:p>
+    <w:p>
+      <w:r>
+        <w:t>Creamos el esqueleto que contendrá la estructura de un post</w:t>
+      </w:r>
+      <w:r>
+        <w:t>. Teniendo un usuario como parte y definiéndolo como tipo objeto de esquema y haciendo referencia al modelo de usuario.</w:t>
+      </w:r>
+    </w:p>
+    <w:p>
+      <w:r>
+        <w:rPr>
+          <w:noProof/>
+        </w:rPr>
+        <w:drawing>
+          <wp:inline distT="0" distB="0" distL="0" distR="0" wp14:anchorId="201BB9DC" wp14:editId="76F8C760">
+            <wp:extent cx="2692400" cy="2661154"/>
+            <wp:effectExtent l="0" t="0" r="0" b="6350"/>
+            <wp:docPr id="44" name="Picture 44"/>
+            <wp:cNvGraphicFramePr>
+              <a:graphicFrameLocks xmlns:a="http://schemas.openxmlformats.org/drawingml/2006/main" noChangeAspect="1"/>
+            </wp:cNvGraphicFramePr>
+            <a:graphic xmlns:a="http://schemas.openxmlformats.org/drawingml/2006/main">
+              <a:graphicData uri="http://schemas.openxmlformats.org/drawingml/2006/picture">
+                <pic:pic xmlns:pic="http://schemas.openxmlformats.org/drawingml/2006/picture">
+                  <pic:nvPicPr>
+                    <pic:cNvPr id="1" name=""/>
+                    <pic:cNvPicPr/>
+                  </pic:nvPicPr>
+                  <pic:blipFill>
+                    <a:blip r:embed="rId59"/>
+                    <a:stretch>
+                      <a:fillRect/>
+                    </a:stretch>
+                  </pic:blipFill>
+                  <pic:spPr>
+                    <a:xfrm>
+                      <a:off x="0" y="0"/>
+                      <a:ext cx="2702543" cy="2671179"/>
+                    </a:xfrm>
+                    <a:prstGeom prst="rect">
+                      <a:avLst/>
+                    </a:prstGeom>
+                  </pic:spPr>
+                </pic:pic>
+              </a:graphicData>
+            </a:graphic>
+          </wp:inline>
+        </w:drawing>
+      </w:r>
+    </w:p>
+    <w:p>
+      <w:r>
+        <w:rPr>
+          <w:noProof/>
+        </w:rPr>
+        <w:drawing>
+          <wp:inline distT="0" distB="0" distL="0" distR="0" wp14:anchorId="1749877B" wp14:editId="616691F3">
+            <wp:extent cx="3409950" cy="220415"/>
+            <wp:effectExtent l="0" t="0" r="0" b="8255"/>
+            <wp:docPr id="46" name="Picture 46"/>
+            <wp:cNvGraphicFramePr>
+              <a:graphicFrameLocks xmlns:a="http://schemas.openxmlformats.org/drawingml/2006/main" noChangeAspect="1"/>
+            </wp:cNvGraphicFramePr>
+            <a:graphic xmlns:a="http://schemas.openxmlformats.org/drawingml/2006/main">
+              <a:graphicData uri="http://schemas.openxmlformats.org/drawingml/2006/picture">
+                <pic:pic xmlns:pic="http://schemas.openxmlformats.org/drawingml/2006/picture">
+                  <pic:nvPicPr>
+                    <pic:cNvPr id="1" name=""/>
+                    <pic:cNvPicPr/>
+                  </pic:nvPicPr>
+                  <pic:blipFill>
+                    <a:blip r:embed="rId60"/>
+                    <a:stretch>
+                      <a:fillRect/>
+                    </a:stretch>
+                  </pic:blipFill>
+                  <pic:spPr>
+                    <a:xfrm>
+                      <a:off x="0" y="0"/>
+                      <a:ext cx="3686652" cy="238301"/>
+                    </a:xfrm>
+                    <a:prstGeom prst="rect">
+                      <a:avLst/>
+                    </a:prstGeom>
+                  </pic:spPr>
+                </pic:pic>
+              </a:graphicData>
+            </a:graphic>
+          </wp:inline>
+        </w:drawing>
+      </w:r>
+    </w:p>
+    <w:p>
+      <w:r>
+        <w:t>Luego definimos una función que se ejecuta antes de guardar el post para obtener la fecha de creación del post.</w:t>
+      </w:r>
+    </w:p>
+    <w:p>
+      <w:r>
+        <w:rPr>
+          <w:noProof/>
+        </w:rPr>
+        <w:drawing>
+          <wp:inline distT="0" distB="0" distL="0" distR="0" wp14:anchorId="179D01AA" wp14:editId="450D83BD">
+            <wp:extent cx="2590394" cy="1739900"/>
+            <wp:effectExtent l="0" t="0" r="635" b="0"/>
+            <wp:docPr id="45" name="Picture 45"/>
+            <wp:cNvGraphicFramePr>
+              <a:graphicFrameLocks xmlns:a="http://schemas.openxmlformats.org/drawingml/2006/main" noChangeAspect="1"/>
+            </wp:cNvGraphicFramePr>
+            <a:graphic xmlns:a="http://schemas.openxmlformats.org/drawingml/2006/main">
+              <a:graphicData uri="http://schemas.openxmlformats.org/drawingml/2006/picture">
+                <pic:pic xmlns:pic="http://schemas.openxmlformats.org/drawingml/2006/picture">
+                  <pic:nvPicPr>
+                    <pic:cNvPr id="1" name=""/>
+                    <pic:cNvPicPr/>
+                  </pic:nvPicPr>
+                  <pic:blipFill>
+                    <a:blip r:embed="rId61"/>
+                    <a:stretch>
+                      <a:fillRect/>
+                    </a:stretch>
+                  </pic:blipFill>
+                  <pic:spPr>
+                    <a:xfrm>
+                      <a:off x="0" y="0"/>
+                      <a:ext cx="2598683" cy="1745467"/>
+                    </a:xfrm>
+                    <a:prstGeom prst="rect">
+                      <a:avLst/>
+                    </a:prstGeom>
+                  </pic:spPr>
+                </pic:pic>
+              </a:graphicData>
+            </a:graphic>
+          </wp:inline>
+        </w:drawing>
+      </w:r>
+    </w:p>
+    <w:p>
+      <w:r>
+        <w:t>Y finalmente exportamos el modelo</w:t>
+      </w:r>
+      <w:r>
+        <w:br/>
+      </w:r>
+      <w:r>
+        <w:rPr>
+          <w:noProof/>
+        </w:rPr>
+        <w:drawing>
+          <wp:inline distT="0" distB="0" distL="0" distR="0" wp14:anchorId="75A9F807" wp14:editId="6B276A1A">
+            <wp:extent cx="3797300" cy="242685"/>
+            <wp:effectExtent l="0" t="0" r="0" b="5080"/>
+            <wp:docPr id="58" name="Picture 58"/>
+            <wp:cNvGraphicFramePr>
+              <a:graphicFrameLocks xmlns:a="http://schemas.openxmlformats.org/drawingml/2006/main" noChangeAspect="1"/>
+            </wp:cNvGraphicFramePr>
+            <a:graphic xmlns:a="http://schemas.openxmlformats.org/drawingml/2006/main">
+              <a:graphicData uri="http://schemas.openxmlformats.org/drawingml/2006/picture">
+                <pic:pic xmlns:pic="http://schemas.openxmlformats.org/drawingml/2006/picture">
+                  <pic:nvPicPr>
+                    <pic:cNvPr id="1" name=""/>
+                    <pic:cNvPicPr/>
+                  </pic:nvPicPr>
+                  <pic:blipFill>
+                    <a:blip r:embed="rId62"/>
+                    <a:stretch>
+                      <a:fillRect/>
+                    </a:stretch>
+                  </pic:blipFill>
+                  <pic:spPr>
+                    <a:xfrm>
+                      <a:off x="0" y="0"/>
+                      <a:ext cx="3939474" cy="251771"/>
+                    </a:xfrm>
+                    <a:prstGeom prst="rect">
+                      <a:avLst/>
+                    </a:prstGeom>
+                  </pic:spPr>
+                </pic:pic>
+              </a:graphicData>
+            </a:graphic>
+          </wp:inline>
+        </w:drawing>
+      </w:r>
+    </w:p>
+    <w:p>
+      <w:r>
+        <w:br w:type="page"/>
+      </w:r>
+    </w:p>
+    <w:p>
+      <w:r>
+        <w:lastRenderedPageBreak/>
+        <w:t>Servicio para crear un post</w:t>
+      </w:r>
+    </w:p>
+    <w:p>
+      <w:r>
+        <w:t xml:space="preserve">Creamos el archivo de post en </w:t>
+      </w:r>
+      <w:proofErr w:type="spellStart"/>
+      <w:r>
+        <w:t>routes</w:t>
+      </w:r>
+      <w:proofErr w:type="spellEnd"/>
+      <w:r>
+        <w:br/>
+      </w:r>
+      <w:r>
+        <w:rPr>
+          <w:noProof/>
+        </w:rPr>
+        <w:drawing>
+          <wp:inline distT="0" distB="0" distL="0" distR="0" wp14:anchorId="1D8978D0" wp14:editId="60F3DEAC">
+            <wp:extent cx="702086" cy="469900"/>
+            <wp:effectExtent l="0" t="0" r="3175" b="6350"/>
+            <wp:docPr id="59" name="Picture 59"/>
+            <wp:cNvGraphicFramePr>
+              <a:graphicFrameLocks xmlns:a="http://schemas.openxmlformats.org/drawingml/2006/main" noChangeAspect="1"/>
+            </wp:cNvGraphicFramePr>
+            <a:graphic xmlns:a="http://schemas.openxmlformats.org/drawingml/2006/main">
+              <a:graphicData uri="http://schemas.openxmlformats.org/drawingml/2006/picture">
+                <pic:pic xmlns:pic="http://schemas.openxmlformats.org/drawingml/2006/picture">
+                  <pic:nvPicPr>
+                    <pic:cNvPr id="1" name=""/>
+                    <pic:cNvPicPr/>
+                  </pic:nvPicPr>
+                  <pic:blipFill>
+                    <a:blip r:embed="rId63"/>
+                    <a:stretch>
+                      <a:fillRect/>
+                    </a:stretch>
+                  </pic:blipFill>
+                  <pic:spPr>
+                    <a:xfrm>
+                      <a:off x="0" y="0"/>
+                      <a:ext cx="709150" cy="474628"/>
+                    </a:xfrm>
+                    <a:prstGeom prst="rect">
+                      <a:avLst/>
+                    </a:prstGeom>
+                  </pic:spPr>
+                </pic:pic>
+              </a:graphicData>
+            </a:graphic>
+          </wp:inline>
+        </w:drawing>
+      </w:r>
+    </w:p>
+    <w:p>
+      <w:r>
+        <w:rPr>
+          <w:noProof/>
+        </w:rPr>
+        <w:drawing>
+          <wp:inline distT="0" distB="0" distL="0" distR="0" wp14:anchorId="33D9F417" wp14:editId="072D7899">
+            <wp:extent cx="2332525" cy="1346200"/>
+            <wp:effectExtent l="0" t="0" r="0" b="6350"/>
+            <wp:docPr id="60" name="Picture 60"/>
+            <wp:cNvGraphicFramePr>
+              <a:graphicFrameLocks xmlns:a="http://schemas.openxmlformats.org/drawingml/2006/main" noChangeAspect="1"/>
+            </wp:cNvGraphicFramePr>
+            <a:graphic xmlns:a="http://schemas.openxmlformats.org/drawingml/2006/main">
+              <a:graphicData uri="http://schemas.openxmlformats.org/drawingml/2006/picture">
+                <pic:pic xmlns:pic="http://schemas.openxmlformats.org/drawingml/2006/picture">
+                  <pic:nvPicPr>
+                    <pic:cNvPr id="1" name=""/>
+                    <pic:cNvPicPr/>
+                  </pic:nvPicPr>
+                  <pic:blipFill>
+                    <a:blip r:embed="rId64"/>
+                    <a:stretch>
+                      <a:fillRect/>
+                    </a:stretch>
+                  </pic:blipFill>
+                  <pic:spPr>
+                    <a:xfrm>
+                      <a:off x="0" y="0"/>
+                      <a:ext cx="2341975" cy="1351654"/>
+                    </a:xfrm>
+                    <a:prstGeom prst="rect">
+                      <a:avLst/>
+                    </a:prstGeom>
+                  </pic:spPr>
+                </pic:pic>
+              </a:graphicData>
+            </a:graphic>
+          </wp:inline>
+        </w:drawing>
+      </w:r>
+    </w:p>
+    <w:p>
+      <w:r>
+        <w:t>Creamos la estructura del método.</w:t>
+      </w:r>
+    </w:p>
+    <w:p>
+      <w:r>
+        <w:rPr>
+          <w:noProof/>
+        </w:rPr>
+        <w:drawing>
+          <wp:inline distT="0" distB="0" distL="0" distR="0" wp14:anchorId="204AAE22" wp14:editId="08FFEF08">
+            <wp:extent cx="3384806" cy="711200"/>
+            <wp:effectExtent l="0" t="0" r="6350" b="0"/>
+            <wp:docPr id="61" name="Picture 61"/>
+            <wp:cNvGraphicFramePr>
+              <a:graphicFrameLocks xmlns:a="http://schemas.openxmlformats.org/drawingml/2006/main" noChangeAspect="1"/>
+            </wp:cNvGraphicFramePr>
+            <a:graphic xmlns:a="http://schemas.openxmlformats.org/drawingml/2006/main">
+              <a:graphicData uri="http://schemas.openxmlformats.org/drawingml/2006/picture">
+                <pic:pic xmlns:pic="http://schemas.openxmlformats.org/drawingml/2006/picture">
+                  <pic:nvPicPr>
+                    <pic:cNvPr id="1" name=""/>
+                    <pic:cNvPicPr/>
+                  </pic:nvPicPr>
+                  <pic:blipFill>
+                    <a:blip r:embed="rId65"/>
+                    <a:stretch>
+                      <a:fillRect/>
+                    </a:stretch>
+                  </pic:blipFill>
+                  <pic:spPr>
+                    <a:xfrm>
+                      <a:off x="0" y="0"/>
+                      <a:ext cx="3398068" cy="713987"/>
+                    </a:xfrm>
+                    <a:prstGeom prst="rect">
+                      <a:avLst/>
+                    </a:prstGeom>
+                  </pic:spPr>
+                </pic:pic>
+              </a:graphicData>
+            </a:graphic>
+          </wp:inline>
+        </w:drawing>
+      </w:r>
+    </w:p>
+    <w:p>
+      <w:r>
+        <w:t xml:space="preserve">Luego en el </w:t>
+      </w:r>
+      <w:proofErr w:type="spellStart"/>
+      <w:r>
+        <w:t>index.ts</w:t>
+      </w:r>
+      <w:proofErr w:type="spellEnd"/>
+      <w:r>
+        <w:t xml:space="preserve"> se define la ruta.</w:t>
+      </w:r>
+    </w:p>
+    <w:p>
+      <w:r>
+        <w:rPr>
+          <w:noProof/>
+        </w:rPr>
+        <w:drawing>
+          <wp:inline distT="0" distB="0" distL="0" distR="0" wp14:anchorId="1C80FBC3" wp14:editId="3011ABDB">
+            <wp:extent cx="2286000" cy="538927"/>
+            <wp:effectExtent l="0" t="0" r="0" b="0"/>
+            <wp:docPr id="62" name="Picture 62"/>
+            <wp:cNvGraphicFramePr>
+              <a:graphicFrameLocks xmlns:a="http://schemas.openxmlformats.org/drawingml/2006/main" noChangeAspect="1"/>
+            </wp:cNvGraphicFramePr>
+            <a:graphic xmlns:a="http://schemas.openxmlformats.org/drawingml/2006/main">
+              <a:graphicData uri="http://schemas.openxmlformats.org/drawingml/2006/picture">
+                <pic:pic xmlns:pic="http://schemas.openxmlformats.org/drawingml/2006/picture">
+                  <pic:nvPicPr>
+                    <pic:cNvPr id="1" name=""/>
+                    <pic:cNvPicPr/>
+                  </pic:nvPicPr>
+                  <pic:blipFill>
+                    <a:blip r:embed="rId66"/>
+                    <a:stretch>
+                      <a:fillRect/>
+                    </a:stretch>
+                  </pic:blipFill>
+                  <pic:spPr>
+                    <a:xfrm>
+                      <a:off x="0" y="0"/>
+                      <a:ext cx="2345858" cy="553039"/>
+                    </a:xfrm>
+                    <a:prstGeom prst="rect">
+                      <a:avLst/>
+                    </a:prstGeom>
+                  </pic:spPr>
+                </pic:pic>
+              </a:graphicData>
+            </a:graphic>
+          </wp:inline>
+        </w:drawing>
+      </w:r>
+    </w:p>
+    <w:p>
+      <w:r>
+        <w:br w:type="page"/>
+      </w:r>
+    </w:p>
+    <w:p>
+      <w:r>
+        <w:lastRenderedPageBreak/>
+        <w:t>Creamos el método completo.</w:t>
+      </w:r>
+    </w:p>
+    <w:p>
+      <w:proofErr w:type="spellStart"/>
+      <w:r>
+        <w:t>Revibimos</w:t>
+      </w:r>
+      <w:proofErr w:type="spellEnd"/>
+      <w:r>
+        <w:t xml:space="preserve"> el </w:t>
+      </w:r>
+      <w:proofErr w:type="spellStart"/>
+      <w:r>
+        <w:t>req</w:t>
+      </w:r>
+      <w:proofErr w:type="spellEnd"/>
+      <w:r>
+        <w:t xml:space="preserve"> que ya paso por el </w:t>
+      </w:r>
+      <w:proofErr w:type="spellStart"/>
+      <w:r>
+        <w:t>verify</w:t>
+      </w:r>
+      <w:proofErr w:type="spellEnd"/>
+      <w:r>
+        <w:t xml:space="preserve"> token lo que hace un </w:t>
+      </w:r>
+      <w:proofErr w:type="spellStart"/>
+      <w:r>
+        <w:t>decode</w:t>
+      </w:r>
+      <w:proofErr w:type="spellEnd"/>
+      <w:r>
+        <w:t xml:space="preserve"> del token y obtenemos el usuario. El </w:t>
+      </w:r>
+      <w:proofErr w:type="spellStart"/>
+      <w:r>
+        <w:t>req</w:t>
+      </w:r>
+      <w:proofErr w:type="spellEnd"/>
+      <w:r>
+        <w:t xml:space="preserve"> </w:t>
+      </w:r>
+      <w:proofErr w:type="spellStart"/>
+      <w:r>
+        <w:t>body</w:t>
+      </w:r>
+      <w:proofErr w:type="spellEnd"/>
+      <w:r>
+        <w:t xml:space="preserve"> es la petición que se hizo en el </w:t>
+      </w:r>
+      <w:proofErr w:type="spellStart"/>
+      <w:r>
+        <w:t>postman</w:t>
+      </w:r>
+      <w:proofErr w:type="spellEnd"/>
+      <w:r>
+        <w:br/>
+      </w:r>
+      <w:r>
+        <w:rPr>
+          <w:noProof/>
+        </w:rPr>
+        <w:drawing>
+          <wp:inline distT="0" distB="0" distL="0" distR="0" wp14:anchorId="6D2FD6A3" wp14:editId="507C2ECD">
+            <wp:extent cx="2190750" cy="316541"/>
+            <wp:effectExtent l="0" t="0" r="0" b="7620"/>
+            <wp:docPr id="65" name="Picture 65"/>
+            <wp:cNvGraphicFramePr>
+              <a:graphicFrameLocks xmlns:a="http://schemas.openxmlformats.org/drawingml/2006/main" noChangeAspect="1"/>
+            </wp:cNvGraphicFramePr>
+            <a:graphic xmlns:a="http://schemas.openxmlformats.org/drawingml/2006/main">
+              <a:graphicData uri="http://schemas.openxmlformats.org/drawingml/2006/picture">
+                <pic:pic xmlns:pic="http://schemas.openxmlformats.org/drawingml/2006/picture">
+                  <pic:nvPicPr>
+                    <pic:cNvPr id="1" name=""/>
+                    <pic:cNvPicPr/>
+                  </pic:nvPicPr>
+                  <pic:blipFill>
+                    <a:blip r:embed="rId67"/>
+                    <a:stretch>
+                      <a:fillRect/>
+                    </a:stretch>
+                  </pic:blipFill>
+                  <pic:spPr>
+                    <a:xfrm>
+                      <a:off x="0" y="0"/>
+                      <a:ext cx="2302549" cy="332695"/>
+                    </a:xfrm>
+                    <a:prstGeom prst="rect">
+                      <a:avLst/>
+                    </a:prstGeom>
+                  </pic:spPr>
+                </pic:pic>
+              </a:graphicData>
+            </a:graphic>
+          </wp:inline>
+        </w:drawing>
+      </w:r>
+    </w:p>
+    <w:p>
+      <w:r>
+        <w:t xml:space="preserve">Luego se crea la propiedad </w:t>
+      </w:r>
+      <w:proofErr w:type="spellStart"/>
+      <w:r>
+        <w:t>user</w:t>
+      </w:r>
+      <w:proofErr w:type="spellEnd"/>
+      <w:r>
+        <w:t xml:space="preserve"> en el </w:t>
+      </w:r>
+      <w:proofErr w:type="spellStart"/>
+      <w:r>
+        <w:t>body</w:t>
+      </w:r>
+      <w:proofErr w:type="spellEnd"/>
+      <w:r>
+        <w:t xml:space="preserve"> y se le asigna el id del usuario que viene desde el middleware.</w:t>
+      </w:r>
+      <w:r>
+        <w:br/>
+      </w:r>
+      <w:r>
+        <w:br/>
+        <w:t xml:space="preserve">Utilizamos el modelo Post creado para crear el registro en la base de datos, haciendo un proceso asíncrono con la respuesta </w:t>
+      </w:r>
+      <w:proofErr w:type="spellStart"/>
+      <w:r>
+        <w:t>postDB</w:t>
+      </w:r>
+      <w:proofErr w:type="spellEnd"/>
+      <w:r>
+        <w:t xml:space="preserve"> y que espere que se realice el </w:t>
+      </w:r>
+      <w:proofErr w:type="spellStart"/>
+      <w:r>
+        <w:t>populate</w:t>
+      </w:r>
+      <w:proofErr w:type="spellEnd"/>
+      <w:r>
+        <w:t xml:space="preserve"> de la propiedad </w:t>
+      </w:r>
+      <w:proofErr w:type="spellStart"/>
+      <w:r>
+        <w:t>user</w:t>
+      </w:r>
+      <w:proofErr w:type="spellEnd"/>
+      <w:r>
+        <w:t xml:space="preserve"> </w:t>
+      </w:r>
+      <w:r>
+        <w:t xml:space="preserve">y que no responda la propiedad </w:t>
+      </w:r>
+      <w:proofErr w:type="spellStart"/>
+      <w:proofErr w:type="gramStart"/>
+      <w:r>
+        <w:t>password</w:t>
+      </w:r>
+      <w:proofErr w:type="spellEnd"/>
+      <w:proofErr w:type="gramEnd"/>
+      <w:r>
+        <w:t>.</w:t>
+      </w:r>
+    </w:p>
+    <w:p>
+      <w:r>
+        <w:rPr>
+          <w:noProof/>
+        </w:rPr>
+        <w:drawing>
+          <wp:inline distT="0" distB="0" distL="0" distR="0" wp14:anchorId="0262356E" wp14:editId="4EB4F5D0">
+            <wp:extent cx="3529696" cy="2597150"/>
+            <wp:effectExtent l="0" t="0" r="0" b="0"/>
+            <wp:docPr id="66" name="Picture 66"/>
+            <wp:cNvGraphicFramePr>
+              <a:graphicFrameLocks xmlns:a="http://schemas.openxmlformats.org/drawingml/2006/main" noChangeAspect="1"/>
+            </wp:cNvGraphicFramePr>
+            <a:graphic xmlns:a="http://schemas.openxmlformats.org/drawingml/2006/main">
+              <a:graphicData uri="http://schemas.openxmlformats.org/drawingml/2006/picture">
+                <pic:pic xmlns:pic="http://schemas.openxmlformats.org/drawingml/2006/picture">
+                  <pic:nvPicPr>
+                    <pic:cNvPr id="1" name=""/>
+                    <pic:cNvPicPr/>
+                  </pic:nvPicPr>
+                  <pic:blipFill>
+                    <a:blip r:embed="rId68"/>
+                    <a:stretch>
+                      <a:fillRect/>
+                    </a:stretch>
+                  </pic:blipFill>
+                  <pic:spPr>
+                    <a:xfrm>
+                      <a:off x="0" y="0"/>
+                      <a:ext cx="3542049" cy="2606240"/>
+                    </a:xfrm>
+                    <a:prstGeom prst="rect">
+                      <a:avLst/>
+                    </a:prstGeom>
+                  </pic:spPr>
+                </pic:pic>
+              </a:graphicData>
+            </a:graphic>
+          </wp:inline>
+        </w:drawing>
+      </w:r>
+    </w:p>
+    <w:p>
+      <w:r>
+        <w:t xml:space="preserve">Investigar la relación entre el </w:t>
+      </w:r>
+      <w:proofErr w:type="spellStart"/>
+      <w:r>
+        <w:t>populate</w:t>
+      </w:r>
+      <w:proofErr w:type="spellEnd"/>
+      <w:r>
+        <w:t xml:space="preserve">, </w:t>
+      </w:r>
+      <w:proofErr w:type="spellStart"/>
+      <w:r>
+        <w:t>execPopulate</w:t>
+      </w:r>
+      <w:proofErr w:type="spellEnd"/>
+      <w:r>
+        <w:t xml:space="preserve"> y que la propiedad </w:t>
+      </w:r>
+      <w:proofErr w:type="spellStart"/>
+      <w:r>
+        <w:t>user</w:t>
+      </w:r>
+      <w:proofErr w:type="spellEnd"/>
+      <w:r>
+        <w:t xml:space="preserve"> quede con los datos del usuario en vez del id de usuario.</w:t>
+      </w:r>
+    </w:p>
+    <w:p>
+      <w:r>
+        <w:br w:type="page"/>
+      </w:r>
+    </w:p>
+    <w:p>
+      <w:r>
+        <w:lastRenderedPageBreak/>
+        <w:t xml:space="preserve">Obteniendo </w:t>
+      </w:r>
+      <w:proofErr w:type="gramStart"/>
+      <w:r>
+        <w:t>los post</w:t>
+      </w:r>
+      <w:proofErr w:type="gramEnd"/>
+      <w:r>
+        <w:t xml:space="preserve"> de forma paginada.</w:t>
+      </w:r>
+    </w:p>
+    <w:p>
+      <w:r>
+        <w:t>Creamos 20 registros manualmente para tener datos de prueba para la paginación.</w:t>
+      </w:r>
+      <w:r>
+        <w:br/>
+        <w:t>Para traer todos los registros el método es:</w:t>
+      </w:r>
+      <w:r>
+        <w:br/>
+        <w:t xml:space="preserve">Donde creamos una constante que recibe </w:t>
+      </w:r>
+      <w:r>
+        <w:t xml:space="preserve">el </w:t>
+      </w:r>
+      <w:proofErr w:type="spellStart"/>
+      <w:r>
+        <w:t>find</w:t>
+      </w:r>
+      <w:proofErr w:type="spellEnd"/>
+      <w:r>
+        <w:t xml:space="preserve"> del modelo de post, que es asíncrono.</w:t>
+      </w:r>
+    </w:p>
+    <w:p>
+      <w:r>
+        <w:rPr>
+          <w:noProof/>
+        </w:rPr>
+        <w:drawing>
+          <wp:inline distT="0" distB="0" distL="0" distR="0" wp14:anchorId="3BBC5861" wp14:editId="13F7C35A">
+            <wp:extent cx="3054350" cy="1448789"/>
+            <wp:effectExtent l="0" t="0" r="0" b="0"/>
+            <wp:docPr id="67" name="Picture 67"/>
+            <wp:cNvGraphicFramePr>
+              <a:graphicFrameLocks xmlns:a="http://schemas.openxmlformats.org/drawingml/2006/main" noChangeAspect="1"/>
+            </wp:cNvGraphicFramePr>
+            <a:graphic xmlns:a="http://schemas.openxmlformats.org/drawingml/2006/main">
+              <a:graphicData uri="http://schemas.openxmlformats.org/drawingml/2006/picture">
+                <pic:pic xmlns:pic="http://schemas.openxmlformats.org/drawingml/2006/picture">
+                  <pic:nvPicPr>
+                    <pic:cNvPr id="1" name=""/>
+                    <pic:cNvPicPr/>
+                  </pic:nvPicPr>
+                  <pic:blipFill>
+                    <a:blip r:embed="rId69"/>
+                    <a:stretch>
+                      <a:fillRect/>
+                    </a:stretch>
+                  </pic:blipFill>
+                  <pic:spPr>
+                    <a:xfrm>
+                      <a:off x="0" y="0"/>
+                      <a:ext cx="3071083" cy="1456726"/>
+                    </a:xfrm>
+                    <a:prstGeom prst="rect">
+                      <a:avLst/>
+                    </a:prstGeom>
+                  </pic:spPr>
+                </pic:pic>
+              </a:graphicData>
+            </a:graphic>
+          </wp:inline>
+        </w:drawing>
+      </w:r>
+    </w:p>
+    <w:p>
+      <w:r>
+        <w:t>Para mostrar los resultados de manera descendiente</w:t>
+      </w:r>
+    </w:p>
+    <w:p>
+      <w:r>
+        <w:rPr>
+          <w:noProof/>
+        </w:rPr>
+        <w:drawing>
+          <wp:inline distT="0" distB="0" distL="0" distR="0" wp14:anchorId="3C19527B" wp14:editId="43969791">
+            <wp:extent cx="2171700" cy="774311"/>
+            <wp:effectExtent l="0" t="0" r="0" b="6985"/>
+            <wp:docPr id="68" name="Picture 68"/>
+            <wp:cNvGraphicFramePr>
+              <a:graphicFrameLocks xmlns:a="http://schemas.openxmlformats.org/drawingml/2006/main" noChangeAspect="1"/>
+            </wp:cNvGraphicFramePr>
+            <a:graphic xmlns:a="http://schemas.openxmlformats.org/drawingml/2006/main">
+              <a:graphicData uri="http://schemas.openxmlformats.org/drawingml/2006/picture">
+                <pic:pic xmlns:pic="http://schemas.openxmlformats.org/drawingml/2006/picture">
+                  <pic:nvPicPr>
+                    <pic:cNvPr id="1" name=""/>
+                    <pic:cNvPicPr/>
+                  </pic:nvPicPr>
+                  <pic:blipFill>
+                    <a:blip r:embed="rId70"/>
+                    <a:stretch>
+                      <a:fillRect/>
+                    </a:stretch>
+                  </pic:blipFill>
+                  <pic:spPr>
+                    <a:xfrm>
+                      <a:off x="0" y="0"/>
+                      <a:ext cx="2219602" cy="791390"/>
+                    </a:xfrm>
+                    <a:prstGeom prst="rect">
+                      <a:avLst/>
+                    </a:prstGeom>
+                  </pic:spPr>
+                </pic:pic>
+              </a:graphicData>
+            </a:graphic>
+          </wp:inline>
+        </w:drawing>
+      </w:r>
+    </w:p>
+    <w:p>
+      <w:r>
+        <w:t>Y para mostrar solo 10 registros</w:t>
+      </w:r>
+      <w:r>
+        <w:br/>
+      </w:r>
+      <w:r>
+        <w:rPr>
+          <w:noProof/>
+        </w:rPr>
+        <w:drawing>
+          <wp:inline distT="0" distB="0" distL="0" distR="0" wp14:anchorId="754AFE1D" wp14:editId="7652002D">
+            <wp:extent cx="2197100" cy="915458"/>
+            <wp:effectExtent l="0" t="0" r="0" b="0"/>
+            <wp:docPr id="69" name="Picture 69"/>
+            <wp:cNvGraphicFramePr>
+              <a:graphicFrameLocks xmlns:a="http://schemas.openxmlformats.org/drawingml/2006/main" noChangeAspect="1"/>
+            </wp:cNvGraphicFramePr>
+            <a:graphic xmlns:a="http://schemas.openxmlformats.org/drawingml/2006/main">
+              <a:graphicData uri="http://schemas.openxmlformats.org/drawingml/2006/picture">
+                <pic:pic xmlns:pic="http://schemas.openxmlformats.org/drawingml/2006/picture">
+                  <pic:nvPicPr>
+                    <pic:cNvPr id="1" name=""/>
+                    <pic:cNvPicPr/>
+                  </pic:nvPicPr>
+                  <pic:blipFill>
+                    <a:blip r:embed="rId71"/>
+                    <a:stretch>
+                      <a:fillRect/>
+                    </a:stretch>
+                  </pic:blipFill>
+                  <pic:spPr>
+                    <a:xfrm>
+                      <a:off x="0" y="0"/>
+                      <a:ext cx="2219378" cy="924740"/>
+                    </a:xfrm>
+                    <a:prstGeom prst="rect">
+                      <a:avLst/>
+                    </a:prstGeom>
+                  </pic:spPr>
+                </pic:pic>
+              </a:graphicData>
+            </a:graphic>
+          </wp:inline>
+        </w:drawing>
+      </w:r>
+    </w:p>
+    <w:p>
+      <w:r>
+        <w:t xml:space="preserve">Mostrando la </w:t>
+      </w:r>
+      <w:proofErr w:type="spellStart"/>
+      <w:r>
+        <w:t>info</w:t>
+      </w:r>
+      <w:proofErr w:type="spellEnd"/>
+      <w:r>
+        <w:t xml:space="preserve"> del usuario</w:t>
+      </w:r>
+    </w:p>
+    <w:p>
+      <w:r>
+        <w:rPr>
+          <w:noProof/>
+        </w:rPr>
+        <w:drawing>
+          <wp:inline distT="0" distB="0" distL="0" distR="0" wp14:anchorId="5DC62CFD" wp14:editId="299A3310">
+            <wp:extent cx="2561552" cy="812800"/>
+            <wp:effectExtent l="0" t="0" r="0" b="6350"/>
+            <wp:docPr id="70" name="Picture 70"/>
+            <wp:cNvGraphicFramePr>
+              <a:graphicFrameLocks xmlns:a="http://schemas.openxmlformats.org/drawingml/2006/main" noChangeAspect="1"/>
+            </wp:cNvGraphicFramePr>
+            <a:graphic xmlns:a="http://schemas.openxmlformats.org/drawingml/2006/main">
+              <a:graphicData uri="http://schemas.openxmlformats.org/drawingml/2006/picture">
+                <pic:pic xmlns:pic="http://schemas.openxmlformats.org/drawingml/2006/picture">
+                  <pic:nvPicPr>
+                    <pic:cNvPr id="1" name=""/>
+                    <pic:cNvPicPr/>
+                  </pic:nvPicPr>
+                  <pic:blipFill>
+                    <a:blip r:embed="rId72"/>
+                    <a:stretch>
+                      <a:fillRect/>
+                    </a:stretch>
+                  </pic:blipFill>
+                  <pic:spPr>
+                    <a:xfrm>
+                      <a:off x="0" y="0"/>
+                      <a:ext cx="2583613" cy="819800"/>
+                    </a:xfrm>
+                    <a:prstGeom prst="rect">
+                      <a:avLst/>
+                    </a:prstGeom>
+                  </pic:spPr>
+                </pic:pic>
+              </a:graphicData>
+            </a:graphic>
+          </wp:inline>
+        </w:drawing>
+      </w:r>
+    </w:p>
+    <w:p>
+      <w:r>
+        <w:br w:type="page"/>
+      </w:r>
+    </w:p>
+    <w:p>
+      <w:r>
+        <w:lastRenderedPageBreak/>
+        <w:t>Mostrando por paginación</w:t>
+      </w:r>
+      <w:r>
+        <w:br/>
+        <w:t xml:space="preserve">Creamos la variable </w:t>
+      </w:r>
+      <w:proofErr w:type="spellStart"/>
+      <w:r>
+        <w:t>skip</w:t>
+      </w:r>
+      <w:proofErr w:type="spellEnd"/>
+      <w:r>
+        <w:t xml:space="preserve"> que tendrá la pagina enviada desde la aplicación la cual será restada de 1.</w:t>
+      </w:r>
+      <w:r>
+        <w:br/>
+      </w:r>
+      <w:r>
+        <w:t xml:space="preserve">luego se multiplica por </w:t>
+      </w:r>
+      <w:proofErr w:type="gramStart"/>
+      <w:r>
+        <w:t>10  para</w:t>
+      </w:r>
+      <w:proofErr w:type="gramEnd"/>
+      <w:r>
+        <w:t xml:space="preserve"> calcular la cantidad de registros a saltar y que muestre los siguientes 10.</w:t>
+      </w:r>
+      <w:r>
+        <w:br/>
+      </w:r>
+      <w:r>
+        <w:rPr>
+          <w:noProof/>
+        </w:rPr>
+        <w:drawing>
+          <wp:inline distT="0" distB="0" distL="0" distR="0" wp14:anchorId="2251C4FC" wp14:editId="527784D5">
+            <wp:extent cx="3080693" cy="1778000"/>
             <wp:effectExtent l="0" t="0" r="5715" b="0"/>
-            <wp:docPr id="52" name="Picture 52"/>
-            <wp:cNvGraphicFramePr>
-              <a:graphicFrameLocks xmlns:a="http://schemas.openxmlformats.org/drawingml/2006/main" noChangeAspect="1"/>
-            </wp:cNvGraphicFramePr>
-            <a:graphic xmlns:a="http://schemas.openxmlformats.org/drawingml/2006/main">
-              <a:graphicData uri="http://schemas.openxmlformats.org/drawingml/2006/picture">
-                <pic:pic xmlns:pic="http://schemas.openxmlformats.org/drawingml/2006/picture">
-                  <pic:nvPicPr>
-                    <pic:cNvPr id="1" name=""/>
-                    <pic:cNvPicPr/>
-                  </pic:nvPicPr>
-                  <pic:blipFill>
-                    <a:blip r:embed="rId53"/>
-                    <a:stretch>
-                      <a:fillRect/>
-                    </a:stretch>
-                  </pic:blipFill>
-                  <pic:spPr>
-                    <a:xfrm>
-                      <a:off x="0" y="0"/>
-                      <a:ext cx="4664232" cy="944140"/>
-                    </a:xfrm>
-                    <a:prstGeom prst="rect">
-                      <a:avLst/>
-                    </a:prstGeom>
-                  </pic:spPr>
-                </pic:pic>
-              </a:graphicData>
-            </a:graphic>
-          </wp:inline>
-        </w:drawing>
-      </w:r>
-    </w:p>
-    <w:p>
+            <wp:docPr id="71" name="Picture 71"/>
+            <wp:cNvGraphicFramePr>
+              <a:graphicFrameLocks xmlns:a="http://schemas.openxmlformats.org/drawingml/2006/main" noChangeAspect="1"/>
+            </wp:cNvGraphicFramePr>
+            <a:graphic xmlns:a="http://schemas.openxmlformats.org/drawingml/2006/main">
+              <a:graphicData uri="http://schemas.openxmlformats.org/drawingml/2006/picture">
+                <pic:pic xmlns:pic="http://schemas.openxmlformats.org/drawingml/2006/picture">
+                  <pic:nvPicPr>
+                    <pic:cNvPr id="1" name=""/>
+                    <pic:cNvPicPr/>
+                  </pic:nvPicPr>
+                  <pic:blipFill>
+                    <a:blip r:embed="rId73"/>
+                    <a:stretch>
+                      <a:fillRect/>
+                    </a:stretch>
+                  </pic:blipFill>
+                  <pic:spPr>
+                    <a:xfrm>
+                      <a:off x="0" y="0"/>
+                      <a:ext cx="3100354" cy="1789347"/>
+                    </a:xfrm>
+                    <a:prstGeom prst="rect">
+                      <a:avLst/>
+                    </a:prstGeom>
+                  </pic:spPr>
+                </pic:pic>
+              </a:graphicData>
+            </a:graphic>
+          </wp:inline>
+        </w:drawing>
+      </w:r>
+    </w:p>
+    <w:p/>
+    <w:p>
+      <w:r>
+        <w:br w:type="page"/>
+      </w:r>
+    </w:p>
+    <w:p>
+      <w:r>
+        <w:lastRenderedPageBreak/>
+        <w:t>Servicio para subir archivos</w:t>
+      </w:r>
+    </w:p>
+    <w:p>
+      <w:r>
+        <w:t xml:space="preserve">En el </w:t>
+      </w:r>
+      <w:proofErr w:type="spellStart"/>
+      <w:r>
+        <w:t>index.ts</w:t>
+      </w:r>
+      <w:proofErr w:type="spellEnd"/>
+    </w:p>
+    <w:p>
+      <w:r>
+        <w:t xml:space="preserve">Importamos el </w:t>
+      </w:r>
+      <w:proofErr w:type="spellStart"/>
+      <w:r>
+        <w:t>fileupload</w:t>
+      </w:r>
+      <w:proofErr w:type="spellEnd"/>
+      <w:r>
+        <w:t xml:space="preserve">, hacemos la instalación </w:t>
+      </w:r>
+      <w:proofErr w:type="spellStart"/>
+      <w:r>
+        <w:t>npm</w:t>
+      </w:r>
+      <w:proofErr w:type="spellEnd"/>
+      <w:r>
+        <w:t xml:space="preserve"> necesaria y lo declaramos en </w:t>
+      </w:r>
+      <w:proofErr w:type="spellStart"/>
+      <w:r>
+        <w:t>el</w:t>
+      </w:r>
+      <w:proofErr w:type="spellEnd"/>
+      <w:r>
+        <w:t xml:space="preserve"> </w:t>
+      </w:r>
+      <w:proofErr w:type="spellStart"/>
+      <w:r>
+        <w:t>se</w:t>
+      </w:r>
+      <w:proofErr w:type="spellEnd"/>
+      <w:r>
+        <w:t xml:space="preserve"> del </w:t>
+      </w:r>
+      <w:proofErr w:type="spellStart"/>
+      <w:r>
+        <w:t>server.app</w:t>
+      </w:r>
+      <w:proofErr w:type="spellEnd"/>
+      <w:r>
+        <w:t>.</w:t>
+      </w:r>
+    </w:p>
+    <w:p>
+      <w:r>
+        <w:rPr>
+          <w:noProof/>
+        </w:rPr>
+        <w:drawing>
+          <wp:inline distT="0" distB="0" distL="0" distR="0" wp14:anchorId="30B86167" wp14:editId="4ECDE2D2">
+            <wp:extent cx="2806869" cy="1422400"/>
+            <wp:effectExtent l="0" t="0" r="0" b="6350"/>
+            <wp:docPr id="72" name="Picture 72"/>
+            <wp:cNvGraphicFramePr>
+              <a:graphicFrameLocks xmlns:a="http://schemas.openxmlformats.org/drawingml/2006/main" noChangeAspect="1"/>
+            </wp:cNvGraphicFramePr>
+            <a:graphic xmlns:a="http://schemas.openxmlformats.org/drawingml/2006/main">
+              <a:graphicData uri="http://schemas.openxmlformats.org/drawingml/2006/picture">
+                <pic:pic xmlns:pic="http://schemas.openxmlformats.org/drawingml/2006/picture">
+                  <pic:nvPicPr>
+                    <pic:cNvPr id="1" name=""/>
+                    <pic:cNvPicPr/>
+                  </pic:nvPicPr>
+                  <pic:blipFill>
+                    <a:blip r:embed="rId74"/>
+                    <a:stretch>
+                      <a:fillRect/>
+                    </a:stretch>
+                  </pic:blipFill>
+                  <pic:spPr>
+                    <a:xfrm>
+                      <a:off x="0" y="0"/>
+                      <a:ext cx="2813820" cy="1425922"/>
+                    </a:xfrm>
+                    <a:prstGeom prst="rect">
+                      <a:avLst/>
+                    </a:prstGeom>
+                  </pic:spPr>
+                </pic:pic>
+              </a:graphicData>
+            </a:graphic>
+          </wp:inline>
+        </w:drawing>
+      </w:r>
+    </w:p>
+    <w:p/>
+    <w:p>
+      <w:r>
+        <w:t>Y desde el archivo de rutas</w:t>
+      </w:r>
+    </w:p>
+    <w:p>
+      <w:r>
+        <w:rPr>
+          <w:noProof/>
+        </w:rPr>
+        <w:drawing>
+          <wp:inline distT="0" distB="0" distL="0" distR="0" wp14:anchorId="379481FC" wp14:editId="3640736D">
+            <wp:extent cx="3989775" cy="2203450"/>
+            <wp:effectExtent l="0" t="0" r="0" b="6350"/>
+            <wp:docPr id="74" name="Picture 74"/>
+            <wp:cNvGraphicFramePr>
+              <a:graphicFrameLocks xmlns:a="http://schemas.openxmlformats.org/drawingml/2006/main" noChangeAspect="1"/>
+            </wp:cNvGraphicFramePr>
+            <a:graphic xmlns:a="http://schemas.openxmlformats.org/drawingml/2006/main">
+              <a:graphicData uri="http://schemas.openxmlformats.org/drawingml/2006/picture">
+                <pic:pic xmlns:pic="http://schemas.openxmlformats.org/drawingml/2006/picture">
+                  <pic:nvPicPr>
+                    <pic:cNvPr id="1" name=""/>
+                    <pic:cNvPicPr/>
+                  </pic:nvPicPr>
+                  <pic:blipFill>
+                    <a:blip r:embed="rId75"/>
+                    <a:stretch>
+                      <a:fillRect/>
+                    </a:stretch>
+                  </pic:blipFill>
+                  <pic:spPr>
+                    <a:xfrm>
+                      <a:off x="0" y="0"/>
+                      <a:ext cx="3992952" cy="2205205"/>
+                    </a:xfrm>
+                    <a:prstGeom prst="rect">
+                      <a:avLst/>
+                    </a:prstGeom>
+                  </pic:spPr>
+                </pic:pic>
+              </a:graphicData>
+            </a:graphic>
+          </wp:inline>
+        </w:drawing>
+      </w:r>
+    </w:p>
+    <w:p/>
+    <w:p>
+      <w:r>
+        <w:t xml:space="preserve">Al subir un archivo en </w:t>
+      </w:r>
+      <w:proofErr w:type="spellStart"/>
+      <w:r>
+        <w:t>postman</w:t>
+      </w:r>
+      <w:proofErr w:type="spellEnd"/>
+      <w:r>
+        <w:t xml:space="preserve"> nos </w:t>
+      </w:r>
+      <w:proofErr w:type="spellStart"/>
+      <w:r>
+        <w:t>envia</w:t>
+      </w:r>
+      <w:proofErr w:type="spellEnd"/>
+      <w:r>
+        <w:t xml:space="preserve"> la información de la imagen</w:t>
+      </w:r>
+    </w:p>
+    <w:p>
+      <w:r>
+        <w:rPr>
+          <w:noProof/>
+        </w:rPr>
+        <w:drawing>
+          <wp:inline distT="0" distB="0" distL="0" distR="0" wp14:anchorId="66B54C01" wp14:editId="0BE8C436">
+            <wp:extent cx="2241550" cy="864149"/>
+            <wp:effectExtent l="0" t="0" r="6350" b="0"/>
+            <wp:docPr id="73" name="Picture 73"/>
+            <wp:cNvGraphicFramePr>
+              <a:graphicFrameLocks xmlns:a="http://schemas.openxmlformats.org/drawingml/2006/main" noChangeAspect="1"/>
+            </wp:cNvGraphicFramePr>
+            <a:graphic xmlns:a="http://schemas.openxmlformats.org/drawingml/2006/main">
+              <a:graphicData uri="http://schemas.openxmlformats.org/drawingml/2006/picture">
+                <pic:pic xmlns:pic="http://schemas.openxmlformats.org/drawingml/2006/picture">
+                  <pic:nvPicPr>
+                    <pic:cNvPr id="1" name=""/>
+                    <pic:cNvPicPr/>
+                  </pic:nvPicPr>
+                  <pic:blipFill>
+                    <a:blip r:embed="rId76"/>
+                    <a:stretch>
+                      <a:fillRect/>
+                    </a:stretch>
+                  </pic:blipFill>
+                  <pic:spPr>
+                    <a:xfrm>
+                      <a:off x="0" y="0"/>
+                      <a:ext cx="2274680" cy="876921"/>
+                    </a:xfrm>
+                    <a:prstGeom prst="rect">
+                      <a:avLst/>
+                    </a:prstGeom>
+                  </pic:spPr>
+                </pic:pic>
+              </a:graphicData>
+            </a:graphic>
+          </wp:inline>
+        </w:drawing>
+      </w:r>
+    </w:p>
+    <w:p>
+      <w:r>
+        <w:t>Hay que trabajar con estos atributos.</w:t>
+      </w:r>
+    </w:p>
+    <w:p>
+      <w:r>
+        <w:br w:type="page"/>
+      </w:r>
+    </w:p>
+    <w:p>
+      <w:r>
+        <w:lastRenderedPageBreak/>
+        <w:t>Creamos una carpeta de interfaces</w:t>
+      </w:r>
+    </w:p>
+    <w:p>
+      <w:r>
+        <w:rPr>
+          <w:noProof/>
+        </w:rPr>
+        <w:drawing>
+          <wp:inline distT="0" distB="0" distL="0" distR="0" wp14:anchorId="091ED531" wp14:editId="424C9368">
+            <wp:extent cx="1949450" cy="1388983"/>
+            <wp:effectExtent l="0" t="0" r="0" b="1905"/>
+            <wp:docPr id="75" name="Picture 75"/>
+            <wp:cNvGraphicFramePr>
+              <a:graphicFrameLocks xmlns:a="http://schemas.openxmlformats.org/drawingml/2006/main" noChangeAspect="1"/>
+            </wp:cNvGraphicFramePr>
+            <a:graphic xmlns:a="http://schemas.openxmlformats.org/drawingml/2006/main">
+              <a:graphicData uri="http://schemas.openxmlformats.org/drawingml/2006/picture">
+                <pic:pic xmlns:pic="http://schemas.openxmlformats.org/drawingml/2006/picture">
+                  <pic:nvPicPr>
+                    <pic:cNvPr id="1" name=""/>
+                    <pic:cNvPicPr/>
+                  </pic:nvPicPr>
+                  <pic:blipFill>
+                    <a:blip r:embed="rId77"/>
+                    <a:stretch>
+                      <a:fillRect/>
+                    </a:stretch>
+                  </pic:blipFill>
+                  <pic:spPr>
+                    <a:xfrm>
+                      <a:off x="0" y="0"/>
+                      <a:ext cx="1960396" cy="1396782"/>
+                    </a:xfrm>
+                    <a:prstGeom prst="rect">
+                      <a:avLst/>
+                    </a:prstGeom>
+                  </pic:spPr>
+                </pic:pic>
+              </a:graphicData>
+            </a:graphic>
+          </wp:inline>
+        </w:drawing>
+      </w:r>
+    </w:p>
+    <w:p/>
+    <w:p>
+      <w:r>
+        <w:t>Y dentro de la función en rutas</w:t>
+      </w:r>
+    </w:p>
+    <w:p>
+      <w:r>
+        <w:rPr>
+          <w:noProof/>
+        </w:rPr>
+        <w:drawing>
+          <wp:inline distT="0" distB="0" distL="0" distR="0" wp14:anchorId="626D832E" wp14:editId="3F8AE481">
+            <wp:extent cx="3511497" cy="3143250"/>
+            <wp:effectExtent l="0" t="0" r="0" b="0"/>
+            <wp:docPr id="76" name="Picture 76"/>
+            <wp:cNvGraphicFramePr>
+              <a:graphicFrameLocks xmlns:a="http://schemas.openxmlformats.org/drawingml/2006/main" noChangeAspect="1"/>
+            </wp:cNvGraphicFramePr>
+            <a:graphic xmlns:a="http://schemas.openxmlformats.org/drawingml/2006/main">
+              <a:graphicData uri="http://schemas.openxmlformats.org/drawingml/2006/picture">
+                <pic:pic xmlns:pic="http://schemas.openxmlformats.org/drawingml/2006/picture">
+                  <pic:nvPicPr>
+                    <pic:cNvPr id="1" name=""/>
+                    <pic:cNvPicPr/>
+                  </pic:nvPicPr>
+                  <pic:blipFill>
+                    <a:blip r:embed="rId78"/>
+                    <a:stretch>
+                      <a:fillRect/>
+                    </a:stretch>
+                  </pic:blipFill>
+                  <pic:spPr>
+                    <a:xfrm>
+                      <a:off x="0" y="0"/>
+                      <a:ext cx="3519673" cy="3150569"/>
+                    </a:xfrm>
+                    <a:prstGeom prst="rect">
+                      <a:avLst/>
+                    </a:prstGeom>
+                  </pic:spPr>
+                </pic:pic>
+              </a:graphicData>
+            </a:graphic>
+          </wp:inline>
+        </w:drawing>
+      </w:r>
+    </w:p>
+    <w:p>
+      <w:r>
+        <w:br w:type="page"/>
+      </w:r>
+    </w:p>
+    <w:p>
+      <w:proofErr w:type="gramStart"/>
+      <w:r>
+        <w:lastRenderedPageBreak/>
+        <w:t>La estructura de los archivos subidos estarán</w:t>
+      </w:r>
+      <w:proofErr w:type="gramEnd"/>
+      <w:r>
+        <w:t xml:space="preserve"> encabezados en la carpeta </w:t>
+      </w:r>
+      <w:proofErr w:type="spellStart"/>
+      <w:r>
+        <w:t>uploads</w:t>
+      </w:r>
+      <w:proofErr w:type="spellEnd"/>
+      <w:r>
+        <w:t xml:space="preserve"> con el id del usuario seguido por las carpetas que contienen su </w:t>
+      </w:r>
+      <w:proofErr w:type="spellStart"/>
+      <w:r>
+        <w:t>info</w:t>
+      </w:r>
+      <w:proofErr w:type="spellEnd"/>
+      <w:r>
+        <w:t>.</w:t>
+      </w:r>
+    </w:p>
+    <w:p>
+      <w:r>
+        <w:rPr>
+          <w:noProof/>
+        </w:rPr>
+        <w:drawing>
+          <wp:inline distT="0" distB="0" distL="0" distR="0" wp14:anchorId="428D16D2" wp14:editId="20D6647D">
+            <wp:extent cx="4394200" cy="3359042"/>
+            <wp:effectExtent l="0" t="0" r="6350" b="0"/>
+            <wp:docPr id="77" name="Picture 77"/>
+            <wp:cNvGraphicFramePr>
+              <a:graphicFrameLocks xmlns:a="http://schemas.openxmlformats.org/drawingml/2006/main" noChangeAspect="1"/>
+            </wp:cNvGraphicFramePr>
+            <a:graphic xmlns:a="http://schemas.openxmlformats.org/drawingml/2006/main">
+              <a:graphicData uri="http://schemas.openxmlformats.org/drawingml/2006/picture">
+                <pic:pic xmlns:pic="http://schemas.openxmlformats.org/drawingml/2006/picture">
+                  <pic:nvPicPr>
+                    <pic:cNvPr id="1" name=""/>
+                    <pic:cNvPicPr/>
+                  </pic:nvPicPr>
+                  <pic:blipFill>
+                    <a:blip r:embed="rId79"/>
+                    <a:stretch>
+                      <a:fillRect/>
+                    </a:stretch>
+                  </pic:blipFill>
+                  <pic:spPr>
+                    <a:xfrm>
+                      <a:off x="0" y="0"/>
+                      <a:ext cx="4408694" cy="3370122"/>
+                    </a:xfrm>
+                    <a:prstGeom prst="rect">
+                      <a:avLst/>
+                    </a:prstGeom>
+                  </pic:spPr>
+                </pic:pic>
+              </a:graphicData>
+            </a:graphic>
+          </wp:inline>
+        </w:drawing>
+      </w:r>
+    </w:p>
+    <w:p>
+      <w:r>
+        <w:br w:type="page"/>
+      </w:r>
+    </w:p>
+    <w:p>
+      <w:r>
+        <w:lastRenderedPageBreak/>
+        <w:t xml:space="preserve">Manejo del </w:t>
+      </w:r>
+      <w:proofErr w:type="spellStart"/>
+      <w:r>
+        <w:t>FileSystem</w:t>
+      </w:r>
+      <w:proofErr w:type="spellEnd"/>
+    </w:p>
+    <w:p>
+      <w:r>
+        <w:t xml:space="preserve">Creamos la carpeta </w:t>
+      </w:r>
+      <w:proofErr w:type="spellStart"/>
+      <w:r>
+        <w:t>uploads</w:t>
+      </w:r>
+      <w:proofErr w:type="spellEnd"/>
+      <w:r>
+        <w:t xml:space="preserve"> y un archivo </w:t>
+      </w:r>
+      <w:proofErr w:type="spellStart"/>
+      <w:r>
+        <w:t>index</w:t>
+      </w:r>
+      <w:proofErr w:type="spellEnd"/>
+      <w:r>
+        <w:t xml:space="preserve">, el cual estará </w:t>
+      </w:r>
+      <w:proofErr w:type="spellStart"/>
+      <w:r>
+        <w:t>vacio</w:t>
+      </w:r>
+      <w:proofErr w:type="spellEnd"/>
+      <w:r>
+        <w:t xml:space="preserve">, solo para que se </w:t>
+      </w:r>
+      <w:proofErr w:type="spellStart"/>
+      <w:r>
+        <w:t>transpile</w:t>
+      </w:r>
+      <w:proofErr w:type="spellEnd"/>
+      <w:r>
+        <w:t xml:space="preserve"> la carpeta y sea creada dentro de </w:t>
+      </w:r>
+      <w:proofErr w:type="spellStart"/>
+      <w:r>
+        <w:t>dist</w:t>
+      </w:r>
+      <w:proofErr w:type="spellEnd"/>
+      <w:r>
+        <w:t>.</w:t>
+      </w:r>
+    </w:p>
+    <w:p>
+      <w:r>
+        <w:rPr>
+          <w:noProof/>
+        </w:rPr>
+        <w:drawing>
+          <wp:inline distT="0" distB="0" distL="0" distR="0" wp14:anchorId="125B4F4A" wp14:editId="139AD125">
+            <wp:extent cx="2292350" cy="337485"/>
+            <wp:effectExtent l="0" t="0" r="0" b="5715"/>
+            <wp:docPr id="78" name="Picture 78"/>
+            <wp:cNvGraphicFramePr>
+              <a:graphicFrameLocks xmlns:a="http://schemas.openxmlformats.org/drawingml/2006/main" noChangeAspect="1"/>
+            </wp:cNvGraphicFramePr>
+            <a:graphic xmlns:a="http://schemas.openxmlformats.org/drawingml/2006/main">
+              <a:graphicData uri="http://schemas.openxmlformats.org/drawingml/2006/picture">
+                <pic:pic xmlns:pic="http://schemas.openxmlformats.org/drawingml/2006/picture">
+                  <pic:nvPicPr>
+                    <pic:cNvPr id="1" name=""/>
+                    <pic:cNvPicPr/>
+                  </pic:nvPicPr>
+                  <pic:blipFill>
+                    <a:blip r:embed="rId80"/>
+                    <a:stretch>
+                      <a:fillRect/>
+                    </a:stretch>
+                  </pic:blipFill>
+                  <pic:spPr>
+                    <a:xfrm>
+                      <a:off x="0" y="0"/>
+                      <a:ext cx="2381111" cy="350553"/>
+                    </a:xfrm>
+                    <a:prstGeom prst="rect">
+                      <a:avLst/>
+                    </a:prstGeom>
+                  </pic:spPr>
+                </pic:pic>
+              </a:graphicData>
+            </a:graphic>
+          </wp:inline>
+        </w:drawing>
+      </w:r>
+    </w:p>
+    <w:p>
+      <w:r>
+        <w:t>Creamos dentro de la clase una función que se encargue de crear las carpetas.</w:t>
+      </w:r>
+      <w:r>
+        <w:br/>
+        <w:t>Recibiendo el id de usuario, luego</w:t>
+      </w:r>
+      <w:r>
+        <w:t xml:space="preserve"> </w:t>
+      </w:r>
+      <w:r>
+        <w:t>importando</w:t>
+      </w:r>
+      <w:r>
+        <w:br/>
+      </w:r>
+      <w:proofErr w:type="spellStart"/>
+      <w:r>
+        <w:t>path</w:t>
+      </w:r>
+      <w:proofErr w:type="spellEnd"/>
+      <w:r>
+        <w:t xml:space="preserve"> </w:t>
+      </w:r>
+      <w:proofErr w:type="spellStart"/>
+      <w:r>
+        <w:t>from</w:t>
+      </w:r>
+      <w:proofErr w:type="spellEnd"/>
+      <w:r>
+        <w:t xml:space="preserve"> </w:t>
+      </w:r>
+      <w:proofErr w:type="spellStart"/>
+      <w:r>
+        <w:t>path</w:t>
+      </w:r>
+      <w:proofErr w:type="spellEnd"/>
+      <w:r>
+        <w:t xml:space="preserve"> </w:t>
+      </w:r>
+      <w:proofErr w:type="gramStart"/>
+      <w:r>
+        <w:t xml:space="preserve">y  </w:t>
+      </w:r>
+      <w:proofErr w:type="spellStart"/>
+      <w:r>
+        <w:t>fs</w:t>
+      </w:r>
+      <w:proofErr w:type="spellEnd"/>
+      <w:proofErr w:type="gramEnd"/>
+      <w:r>
+        <w:t xml:space="preserve"> </w:t>
+      </w:r>
+      <w:proofErr w:type="spellStart"/>
+      <w:r>
+        <w:t>from</w:t>
+      </w:r>
+      <w:proofErr w:type="spellEnd"/>
+      <w:r>
+        <w:t xml:space="preserve"> fs.</w:t>
+      </w:r>
+      <w:r>
+        <w:br/>
+        <w:t xml:space="preserve">con </w:t>
+      </w:r>
+      <w:proofErr w:type="spellStart"/>
+      <w:r>
+        <w:t>path</w:t>
+      </w:r>
+      <w:proofErr w:type="spellEnd"/>
+      <w:r>
+        <w:t xml:space="preserve"> y los </w:t>
+      </w:r>
+      <w:proofErr w:type="spellStart"/>
+      <w:r>
+        <w:t>parametos</w:t>
+      </w:r>
+      <w:proofErr w:type="spellEnd"/>
+      <w:r>
+        <w:t xml:space="preserve"> usados creamos el </w:t>
+      </w:r>
+      <w:proofErr w:type="spellStart"/>
+      <w:r>
+        <w:t>path</w:t>
+      </w:r>
+      <w:proofErr w:type="spellEnd"/>
+      <w:r>
+        <w:t xml:space="preserve"> en el directorio deseado (__</w:t>
+      </w:r>
+      <w:proofErr w:type="spellStart"/>
+      <w:r>
+        <w:t>dirname</w:t>
+      </w:r>
+      <w:proofErr w:type="spellEnd"/>
+      <w:r>
+        <w:t xml:space="preserve"> obtiene el directorio actual del proyecto en </w:t>
+      </w:r>
+      <w:proofErr w:type="spellStart"/>
+      <w:r>
+        <w:t>node</w:t>
+      </w:r>
+      <w:proofErr w:type="spellEnd"/>
+      <w:r>
+        <w:t>).</w:t>
+      </w:r>
+    </w:p>
+    <w:p>
+      <w:r>
+        <w:t xml:space="preserve">Luego con </w:t>
+      </w:r>
+      <w:proofErr w:type="spellStart"/>
+      <w:r>
+        <w:t>fs</w:t>
+      </w:r>
+      <w:proofErr w:type="spellEnd"/>
+      <w:r>
+        <w:t xml:space="preserve"> verificamos si existe el </w:t>
+      </w:r>
+      <w:proofErr w:type="spellStart"/>
+      <w:r>
+        <w:t>path</w:t>
+      </w:r>
+      <w:proofErr w:type="spellEnd"/>
+      <w:r>
+        <w:t xml:space="preserve"> y si </w:t>
+      </w:r>
+      <w:proofErr w:type="gramStart"/>
+      <w:r>
+        <w:t>no ,</w:t>
+      </w:r>
+      <w:proofErr w:type="gramEnd"/>
+      <w:r>
+        <w:t xml:space="preserve"> creamos los directorios.</w:t>
+      </w:r>
+      <w:r>
+        <w:br/>
+        <w:t xml:space="preserve">retornando finalmente el </w:t>
+      </w:r>
+      <w:proofErr w:type="spellStart"/>
+      <w:r>
+        <w:t>pathUserTemp</w:t>
+      </w:r>
+      <w:proofErr w:type="spellEnd"/>
+      <w:r>
+        <w:t xml:space="preserve">. </w:t>
+      </w:r>
+    </w:p>
+    <w:p>
+      <w:r>
+        <w:rPr>
+          <w:noProof/>
+        </w:rPr>
+        <w:drawing>
+          <wp:inline distT="0" distB="0" distL="0" distR="0" wp14:anchorId="32E092E6" wp14:editId="2EAF6BF2">
+            <wp:extent cx="4400550" cy="1687923"/>
+            <wp:effectExtent l="0" t="0" r="0" b="7620"/>
+            <wp:docPr id="79" name="Picture 79"/>
+            <wp:cNvGraphicFramePr>
+              <a:graphicFrameLocks xmlns:a="http://schemas.openxmlformats.org/drawingml/2006/main" noChangeAspect="1"/>
+            </wp:cNvGraphicFramePr>
+            <a:graphic xmlns:a="http://schemas.openxmlformats.org/drawingml/2006/main">
+              <a:graphicData uri="http://schemas.openxmlformats.org/drawingml/2006/picture">
+                <pic:pic xmlns:pic="http://schemas.openxmlformats.org/drawingml/2006/picture">
+                  <pic:nvPicPr>
+                    <pic:cNvPr id="1" name=""/>
+                    <pic:cNvPicPr/>
+                  </pic:nvPicPr>
+                  <pic:blipFill>
+                    <a:blip r:embed="rId81"/>
+                    <a:stretch>
+                      <a:fillRect/>
+                    </a:stretch>
+                  </pic:blipFill>
+                  <pic:spPr>
+                    <a:xfrm>
+                      <a:off x="0" y="0"/>
+                      <a:ext cx="4423976" cy="1696908"/>
+                    </a:xfrm>
+                    <a:prstGeom prst="rect">
+                      <a:avLst/>
+                    </a:prstGeom>
+                  </pic:spPr>
+                </pic:pic>
+              </a:graphicData>
+            </a:graphic>
+          </wp:inline>
+        </w:drawing>
+      </w:r>
+    </w:p>
+    <w:p>
+      <w:r>
+        <w:t xml:space="preserve">Creamos la función de guardar la imagen llamando al método de crear el </w:t>
+      </w:r>
+      <w:proofErr w:type="spellStart"/>
+      <w:r>
+        <w:t>path</w:t>
+      </w:r>
+      <w:proofErr w:type="spellEnd"/>
+      <w:r>
+        <w:t>.</w:t>
+      </w:r>
+    </w:p>
+    <w:p>
+      <w:r>
+        <w:rPr>
+          <w:noProof/>
+        </w:rPr>
+        <w:drawing>
+          <wp:inline distT="0" distB="0" distL="0" distR="0" wp14:anchorId="6745A98B" wp14:editId="0850E92E">
+            <wp:extent cx="3911600" cy="558800"/>
+            <wp:effectExtent l="0" t="0" r="0" b="0"/>
+            <wp:docPr id="80" name="Picture 80"/>
+            <wp:cNvGraphicFramePr>
+              <a:graphicFrameLocks xmlns:a="http://schemas.openxmlformats.org/drawingml/2006/main" noChangeAspect="1"/>
+            </wp:cNvGraphicFramePr>
+            <a:graphic xmlns:a="http://schemas.openxmlformats.org/drawingml/2006/main">
+              <a:graphicData uri="http://schemas.openxmlformats.org/drawingml/2006/picture">
+                <pic:pic xmlns:pic="http://schemas.openxmlformats.org/drawingml/2006/picture">
+                  <pic:nvPicPr>
+                    <pic:cNvPr id="1" name=""/>
+                    <pic:cNvPicPr/>
+                  </pic:nvPicPr>
+                  <pic:blipFill>
+                    <a:blip r:embed="rId82"/>
+                    <a:stretch>
+                      <a:fillRect/>
+                    </a:stretch>
+                  </pic:blipFill>
+                  <pic:spPr>
+                    <a:xfrm>
+                      <a:off x="0" y="0"/>
+                      <a:ext cx="3999954" cy="571422"/>
+                    </a:xfrm>
+                    <a:prstGeom prst="rect">
+                      <a:avLst/>
+                    </a:prstGeom>
+                  </pic:spPr>
+                </pic:pic>
+              </a:graphicData>
+            </a:graphic>
+          </wp:inline>
+        </w:drawing>
+      </w:r>
+    </w:p>
+    <w:p>
+      <w:r>
+        <w:t xml:space="preserve">Llamamos al método de guarda imagen desde el </w:t>
+      </w:r>
+      <w:proofErr w:type="spellStart"/>
+      <w:r>
+        <w:t>routes</w:t>
+      </w:r>
+      <w:proofErr w:type="spellEnd"/>
+      <w:r>
+        <w:t xml:space="preserve">. Creando un objeto de la clase </w:t>
+      </w:r>
+      <w:proofErr w:type="spellStart"/>
+      <w:r>
+        <w:t>FileSystem</w:t>
+      </w:r>
+      <w:proofErr w:type="spellEnd"/>
+      <w:r>
+        <w:t>.</w:t>
+      </w:r>
+    </w:p>
+    <w:p>
+      <w:r>
+        <w:rPr>
+          <w:noProof/>
+        </w:rPr>
+        <w:drawing>
+          <wp:inline distT="0" distB="0" distL="0" distR="0" wp14:anchorId="3649F74A" wp14:editId="318B304A">
+            <wp:extent cx="3238500" cy="1420274"/>
+            <wp:effectExtent l="0" t="0" r="0" b="8890"/>
+            <wp:docPr id="81" name="Picture 81"/>
+            <wp:cNvGraphicFramePr>
+              <a:graphicFrameLocks xmlns:a="http://schemas.openxmlformats.org/drawingml/2006/main" noChangeAspect="1"/>
+            </wp:cNvGraphicFramePr>
+            <a:graphic xmlns:a="http://schemas.openxmlformats.org/drawingml/2006/main">
+              <a:graphicData uri="http://schemas.openxmlformats.org/drawingml/2006/picture">
+                <pic:pic xmlns:pic="http://schemas.openxmlformats.org/drawingml/2006/picture">
+                  <pic:nvPicPr>
+                    <pic:cNvPr id="1" name=""/>
+                    <pic:cNvPicPr/>
+                  </pic:nvPicPr>
+                  <pic:blipFill>
+                    <a:blip r:embed="rId83"/>
+                    <a:stretch>
+                      <a:fillRect/>
+                    </a:stretch>
+                  </pic:blipFill>
+                  <pic:spPr>
+                    <a:xfrm>
+                      <a:off x="0" y="0"/>
+                      <a:ext cx="3267426" cy="1432960"/>
+                    </a:xfrm>
+                    <a:prstGeom prst="rect">
+                      <a:avLst/>
+                    </a:prstGeom>
+                  </pic:spPr>
+                </pic:pic>
+              </a:graphicData>
+            </a:graphic>
+          </wp:inline>
+        </w:drawing>
+      </w:r>
+    </w:p>
+    <w:p/>
+    <w:p>
+      <w:r>
+        <w:br w:type="page"/>
+      </w:r>
+    </w:p>
+    <w:p>
+      <w:r>
+        <w:lastRenderedPageBreak/>
+        <w:t>Generar un nombre único a la imagen</w:t>
+      </w:r>
+    </w:p>
+    <w:p>
+      <w:r>
+        <w:rPr>
+          <w:noProof/>
+        </w:rPr>
+        <w:drawing>
+          <wp:inline distT="0" distB="0" distL="0" distR="0" wp14:anchorId="1C6F9F45" wp14:editId="3E3A8946">
+            <wp:extent cx="1193800" cy="165295"/>
+            <wp:effectExtent l="0" t="0" r="6350" b="6350"/>
+            <wp:docPr id="82" name="Picture 82"/>
+            <wp:cNvGraphicFramePr>
+              <a:graphicFrameLocks xmlns:a="http://schemas.openxmlformats.org/drawingml/2006/main" noChangeAspect="1"/>
+            </wp:cNvGraphicFramePr>
+            <a:graphic xmlns:a="http://schemas.openxmlformats.org/drawingml/2006/main">
+              <a:graphicData uri="http://schemas.openxmlformats.org/drawingml/2006/picture">
+                <pic:pic xmlns:pic="http://schemas.openxmlformats.org/drawingml/2006/picture">
+                  <pic:nvPicPr>
+                    <pic:cNvPr id="1" name=""/>
+                    <pic:cNvPicPr/>
+                  </pic:nvPicPr>
+                  <pic:blipFill>
+                    <a:blip r:embed="rId84"/>
+                    <a:stretch>
+                      <a:fillRect/>
+                    </a:stretch>
+                  </pic:blipFill>
+                  <pic:spPr>
+                    <a:xfrm>
+                      <a:off x="0" y="0"/>
+                      <a:ext cx="1356239" cy="187787"/>
+                    </a:xfrm>
+                    <a:prstGeom prst="rect">
+                      <a:avLst/>
+                    </a:prstGeom>
+                  </pic:spPr>
+                </pic:pic>
+              </a:graphicData>
+            </a:graphic>
+          </wp:inline>
+        </w:drawing>
+      </w:r>
+      <w:r>
+        <w:t xml:space="preserve"> luego instalar con el </w:t>
+      </w:r>
+      <w:proofErr w:type="spellStart"/>
+      <w:r>
+        <w:t>type</w:t>
+      </w:r>
+      <w:proofErr w:type="spellEnd"/>
+      <w:r>
+        <w:t xml:space="preserve"> y el –</w:t>
+      </w:r>
+      <w:proofErr w:type="spellStart"/>
+      <w:r>
+        <w:t>save-dev</w:t>
+      </w:r>
+      <w:proofErr w:type="spellEnd"/>
+    </w:p>
+    <w:p>
+      <w:r>
+        <w:rPr>
+          <w:noProof/>
+        </w:rPr>
+        <w:drawing>
+          <wp:inline distT="0" distB="0" distL="0" distR="0" wp14:anchorId="12EC2DBE" wp14:editId="4062B526">
+            <wp:extent cx="3752850" cy="1162628"/>
+            <wp:effectExtent l="0" t="0" r="0" b="0"/>
+            <wp:docPr id="83" name="Picture 83"/>
+            <wp:cNvGraphicFramePr>
+              <a:graphicFrameLocks xmlns:a="http://schemas.openxmlformats.org/drawingml/2006/main" noChangeAspect="1"/>
+            </wp:cNvGraphicFramePr>
+            <a:graphic xmlns:a="http://schemas.openxmlformats.org/drawingml/2006/main">
+              <a:graphicData uri="http://schemas.openxmlformats.org/drawingml/2006/picture">
+                <pic:pic xmlns:pic="http://schemas.openxmlformats.org/drawingml/2006/picture">
+                  <pic:nvPicPr>
+                    <pic:cNvPr id="1" name=""/>
+                    <pic:cNvPicPr/>
+                  </pic:nvPicPr>
+                  <pic:blipFill>
+                    <a:blip r:embed="rId85"/>
+                    <a:stretch>
+                      <a:fillRect/>
+                    </a:stretch>
+                  </pic:blipFill>
+                  <pic:spPr>
+                    <a:xfrm>
+                      <a:off x="0" y="0"/>
+                      <a:ext cx="3829838" cy="1186479"/>
+                    </a:xfrm>
+                    <a:prstGeom prst="rect">
+                      <a:avLst/>
+                    </a:prstGeom>
+                  </pic:spPr>
+                </pic:pic>
+              </a:graphicData>
+            </a:graphic>
+          </wp:inline>
+        </w:drawing>
+      </w:r>
+    </w:p>
+    <w:p>
+      <w:r>
+        <w:t>Moviendo el archivo físico a la carpeta creada.</w:t>
+      </w:r>
+      <w:r>
+        <w:br/>
+        <w:t>En la interfaz creamos otro atributo que será una función.</w:t>
+      </w:r>
+    </w:p>
+    <w:p>
+      <w:r>
+        <w:rPr>
+          <w:noProof/>
+        </w:rPr>
+        <w:drawing>
+          <wp:inline distT="0" distB="0" distL="0" distR="0" wp14:anchorId="337AAD65" wp14:editId="2923B215">
+            <wp:extent cx="2143840" cy="1593850"/>
+            <wp:effectExtent l="0" t="0" r="8890" b="6350"/>
+            <wp:docPr id="84" name="Picture 84"/>
+            <wp:cNvGraphicFramePr>
+              <a:graphicFrameLocks xmlns:a="http://schemas.openxmlformats.org/drawingml/2006/main" noChangeAspect="1"/>
+            </wp:cNvGraphicFramePr>
+            <a:graphic xmlns:a="http://schemas.openxmlformats.org/drawingml/2006/main">
+              <a:graphicData uri="http://schemas.openxmlformats.org/drawingml/2006/picture">
+                <pic:pic xmlns:pic="http://schemas.openxmlformats.org/drawingml/2006/picture">
+                  <pic:nvPicPr>
+                    <pic:cNvPr id="1" name=""/>
+                    <pic:cNvPicPr/>
+                  </pic:nvPicPr>
+                  <pic:blipFill>
+                    <a:blip r:embed="rId86"/>
+                    <a:stretch>
+                      <a:fillRect/>
+                    </a:stretch>
+                  </pic:blipFill>
+                  <pic:spPr>
+                    <a:xfrm>
+                      <a:off x="0" y="0"/>
+                      <a:ext cx="2154579" cy="1601834"/>
+                    </a:xfrm>
+                    <a:prstGeom prst="rect">
+                      <a:avLst/>
+                    </a:prstGeom>
+                  </pic:spPr>
+                </pic:pic>
+              </a:graphicData>
+            </a:graphic>
+          </wp:inline>
+        </w:drawing>
+      </w:r>
+    </w:p>
+    <w:p/>
+    <w:p>
+      <w:r>
+        <w:t>Ahora en el file-</w:t>
+      </w:r>
+      <w:proofErr w:type="spellStart"/>
+      <w:r>
+        <w:t>system</w:t>
+      </w:r>
+      <w:r>
+        <w:t>.ts</w:t>
+      </w:r>
+      <w:proofErr w:type="spellEnd"/>
+      <w:r>
+        <w:t xml:space="preserve"> hacemos que la función retorne una promesa para poder hacer el </w:t>
+      </w:r>
+      <w:proofErr w:type="spellStart"/>
+      <w:r>
+        <w:t>eject</w:t>
+      </w:r>
+      <w:proofErr w:type="spellEnd"/>
+      <w:r>
+        <w:t xml:space="preserve"> y </w:t>
+      </w:r>
+      <w:proofErr w:type="spellStart"/>
+      <w:r>
+        <w:t>resolve</w:t>
+      </w:r>
+      <w:proofErr w:type="spellEnd"/>
+      <w:r>
+        <w:t>.</w:t>
+      </w:r>
+      <w:r>
+        <w:br/>
+        <w:t xml:space="preserve">utilizando la función </w:t>
+      </w:r>
+      <w:proofErr w:type="spellStart"/>
+      <w:r>
+        <w:t>mv</w:t>
+      </w:r>
+      <w:proofErr w:type="spellEnd"/>
+      <w:r>
+        <w:t xml:space="preserve"> creada en la interfaz, le pasamos como parámetro el </w:t>
+      </w:r>
+      <w:proofErr w:type="spellStart"/>
+      <w:r>
+        <w:t>path</w:t>
+      </w:r>
+      <w:proofErr w:type="spellEnd"/>
+      <w:r>
+        <w:t xml:space="preserve"> con el nombre del archivo, y una función flecha donde se controla la respuesta de la promesa.</w:t>
+      </w:r>
+      <w:r>
+        <w:br/>
+        <w:t>Investigar…como la función mueve el archivo.</w:t>
+      </w:r>
+    </w:p>
+    <w:p>
+      <w:r>
+        <w:rPr>
+          <w:noProof/>
+        </w:rPr>
+        <w:drawing>
+          <wp:inline distT="0" distB="0" distL="0" distR="0" wp14:anchorId="2806E19E" wp14:editId="5F80AA31">
+            <wp:extent cx="3432239" cy="2603500"/>
+            <wp:effectExtent l="0" t="0" r="0" b="6350"/>
+            <wp:docPr id="85" name="Picture 85"/>
+            <wp:cNvGraphicFramePr>
+              <a:graphicFrameLocks xmlns:a="http://schemas.openxmlformats.org/drawingml/2006/main" noChangeAspect="1"/>
+            </wp:cNvGraphicFramePr>
+            <a:graphic xmlns:a="http://schemas.openxmlformats.org/drawingml/2006/main">
+              <a:graphicData uri="http://schemas.openxmlformats.org/drawingml/2006/picture">
+                <pic:pic xmlns:pic="http://schemas.openxmlformats.org/drawingml/2006/picture">
+                  <pic:nvPicPr>
+                    <pic:cNvPr id="1" name=""/>
+                    <pic:cNvPicPr/>
+                  </pic:nvPicPr>
+                  <pic:blipFill>
+                    <a:blip r:embed="rId87"/>
+                    <a:stretch>
+                      <a:fillRect/>
+                    </a:stretch>
+                  </pic:blipFill>
+                  <pic:spPr>
+                    <a:xfrm>
+                      <a:off x="0" y="0"/>
+                      <a:ext cx="3443323" cy="2611908"/>
+                    </a:xfrm>
+                    <a:prstGeom prst="rect">
+                      <a:avLst/>
+                    </a:prstGeom>
+                  </pic:spPr>
+                </pic:pic>
+              </a:graphicData>
+            </a:graphic>
+          </wp:inline>
+        </w:drawing>
+      </w:r>
+    </w:p>
+    <w:p/>
+    <w:p>
+      <w:r>
+        <w:t xml:space="preserve">Y en el </w:t>
+      </w:r>
+      <w:proofErr w:type="spellStart"/>
+      <w:r>
+        <w:t>post.ts</w:t>
+      </w:r>
+      <w:proofErr w:type="spellEnd"/>
+      <w:r>
+        <w:t xml:space="preserve"> llamamos a la función con sus parámetros haciendo un </w:t>
+      </w:r>
+      <w:proofErr w:type="spellStart"/>
+      <w:r>
+        <w:t>await</w:t>
+      </w:r>
+      <w:proofErr w:type="spellEnd"/>
+      <w:r>
+        <w:t xml:space="preserve"> para esperar la respuesta de la promesa.</w:t>
+      </w:r>
+    </w:p>
+    <w:p>
+      <w:r>
+        <w:rPr>
+          <w:noProof/>
+        </w:rPr>
+        <w:drawing>
+          <wp:inline distT="0" distB="0" distL="0" distR="0" wp14:anchorId="78E24810" wp14:editId="67B3572F">
+            <wp:extent cx="3086100" cy="1225193"/>
+            <wp:effectExtent l="0" t="0" r="0" b="0"/>
+            <wp:docPr id="86" name="Picture 86"/>
+            <wp:cNvGraphicFramePr>
+              <a:graphicFrameLocks xmlns:a="http://schemas.openxmlformats.org/drawingml/2006/main" noChangeAspect="1"/>
+            </wp:cNvGraphicFramePr>
+            <a:graphic xmlns:a="http://schemas.openxmlformats.org/drawingml/2006/main">
+              <a:graphicData uri="http://schemas.openxmlformats.org/drawingml/2006/picture">
+                <pic:pic xmlns:pic="http://schemas.openxmlformats.org/drawingml/2006/picture">
+                  <pic:nvPicPr>
+                    <pic:cNvPr id="1" name=""/>
+                    <pic:cNvPicPr/>
+                  </pic:nvPicPr>
+                  <pic:blipFill>
+                    <a:blip r:embed="rId88"/>
+                    <a:stretch>
+                      <a:fillRect/>
+                    </a:stretch>
+                  </pic:blipFill>
+                  <pic:spPr>
+                    <a:xfrm>
+                      <a:off x="0" y="0"/>
+                      <a:ext cx="3098811" cy="1230239"/>
+                    </a:xfrm>
+                    <a:prstGeom prst="rect">
+                      <a:avLst/>
+                    </a:prstGeom>
+                  </pic:spPr>
+                </pic:pic>
+              </a:graphicData>
+            </a:graphic>
+          </wp:inline>
+        </w:drawing>
+      </w:r>
+    </w:p>
+    <w:p>
+      <w:r>
+        <w:br w:type="page"/>
+      </w:r>
+    </w:p>
+    <w:p>
+      <w:r>
+        <w:lastRenderedPageBreak/>
+        <w:t xml:space="preserve">Moviendo la imagen desde </w:t>
+      </w:r>
+      <w:proofErr w:type="spellStart"/>
+      <w:r>
+        <w:t>temp</w:t>
+      </w:r>
+      <w:proofErr w:type="spellEnd"/>
+      <w:r>
+        <w:t xml:space="preserve"> hacia la carpeta post.</w:t>
+      </w:r>
+    </w:p>
+    <w:p>
+      <w:r>
+        <w:rPr>
+          <w:noProof/>
+        </w:rPr>
+        <w:drawing>
+          <wp:inline distT="0" distB="0" distL="0" distR="0" wp14:anchorId="71DCDB89" wp14:editId="1946721B">
+            <wp:extent cx="2656498" cy="946150"/>
+            <wp:effectExtent l="0" t="0" r="0" b="6350"/>
+            <wp:docPr id="87" name="Picture 87"/>
+            <wp:cNvGraphicFramePr>
+              <a:graphicFrameLocks xmlns:a="http://schemas.openxmlformats.org/drawingml/2006/main" noChangeAspect="1"/>
+            </wp:cNvGraphicFramePr>
+            <a:graphic xmlns:a="http://schemas.openxmlformats.org/drawingml/2006/main">
+              <a:graphicData uri="http://schemas.openxmlformats.org/drawingml/2006/picture">
+                <pic:pic xmlns:pic="http://schemas.openxmlformats.org/drawingml/2006/picture">
+                  <pic:nvPicPr>
+                    <pic:cNvPr id="1" name=""/>
+                    <pic:cNvPicPr/>
+                  </pic:nvPicPr>
+                  <pic:blipFill>
+                    <a:blip r:embed="rId89"/>
+                    <a:stretch>
+                      <a:fillRect/>
+                    </a:stretch>
+                  </pic:blipFill>
+                  <pic:spPr>
+                    <a:xfrm>
+                      <a:off x="0" y="0"/>
+                      <a:ext cx="2694047" cy="959524"/>
+                    </a:xfrm>
+                    <a:prstGeom prst="rect">
+                      <a:avLst/>
+                    </a:prstGeom>
+                  </pic:spPr>
+                </pic:pic>
+              </a:graphicData>
+            </a:graphic>
+          </wp:inline>
+        </w:drawing>
+      </w:r>
+    </w:p>
+    <w:p/>
+    <w:p>
+      <w:r>
+        <w:t xml:space="preserve">Creamos en el </w:t>
+      </w:r>
+      <w:proofErr w:type="spellStart"/>
+      <w:r>
+        <w:t>filesystem</w:t>
+      </w:r>
+      <w:proofErr w:type="spellEnd"/>
+      <w:r>
+        <w:t xml:space="preserve"> la función para mover la imagen a la carpeta de post.</w:t>
+      </w:r>
       <w:bookmarkStart w:id="0" w:name="_GoBack"/>
       <w:bookmarkEnd w:id="0"/>
     </w:p>
     <w:p/>
-    <w:p/>
-    <w:p/>
-    <w:p/>
-    <w:p/>
+    <w:p>
+      <w:r>
+        <w:rPr>
+          <w:noProof/>
+        </w:rPr>
+        <w:drawing>
+          <wp:inline distT="0" distB="0" distL="0" distR="0" wp14:anchorId="5CB55AFC" wp14:editId="44B389DC">
+            <wp:extent cx="3695700" cy="2665353"/>
+            <wp:effectExtent l="0" t="0" r="0" b="1905"/>
+            <wp:docPr id="88" name="Picture 88"/>
+            <wp:cNvGraphicFramePr>
+              <a:graphicFrameLocks xmlns:a="http://schemas.openxmlformats.org/drawingml/2006/main" noChangeAspect="1"/>
+            </wp:cNvGraphicFramePr>
+            <a:graphic xmlns:a="http://schemas.openxmlformats.org/drawingml/2006/main">
+              <a:graphicData uri="http://schemas.openxmlformats.org/drawingml/2006/picture">
+                <pic:pic xmlns:pic="http://schemas.openxmlformats.org/drawingml/2006/picture">
+                  <pic:nvPicPr>
+                    <pic:cNvPr id="1" name=""/>
+                    <pic:cNvPicPr/>
+                  </pic:nvPicPr>
+                  <pic:blipFill>
+                    <a:blip r:embed="rId90"/>
+                    <a:stretch>
+                      <a:fillRect/>
+                    </a:stretch>
+                  </pic:blipFill>
+                  <pic:spPr>
+                    <a:xfrm>
+                      <a:off x="0" y="0"/>
+                      <a:ext cx="3706454" cy="2673109"/>
+                    </a:xfrm>
+                    <a:prstGeom prst="rect">
+                      <a:avLst/>
+                    </a:prstGeom>
+                  </pic:spPr>
+                </pic:pic>
+              </a:graphicData>
+            </a:graphic>
+          </wp:inline>
+        </w:drawing>
+      </w:r>
+    </w:p>
+    <w:p>
+      <w:r>
+        <w:rPr>
+          <w:noProof/>
+        </w:rPr>
+        <w:drawing>
+          <wp:inline distT="0" distB="0" distL="0" distR="0" wp14:anchorId="3FEB699F" wp14:editId="1D5553EC">
+            <wp:extent cx="2724150" cy="838200"/>
+            <wp:effectExtent l="0" t="0" r="0" b="0"/>
+            <wp:docPr id="89" name="Picture 89"/>
+            <wp:cNvGraphicFramePr>
+              <a:graphicFrameLocks xmlns:a="http://schemas.openxmlformats.org/drawingml/2006/main" noChangeAspect="1"/>
+            </wp:cNvGraphicFramePr>
+            <a:graphic xmlns:a="http://schemas.openxmlformats.org/drawingml/2006/main">
+              <a:graphicData uri="http://schemas.openxmlformats.org/drawingml/2006/picture">
+                <pic:pic xmlns:pic="http://schemas.openxmlformats.org/drawingml/2006/picture">
+                  <pic:nvPicPr>
+                    <pic:cNvPr id="1" name=""/>
+                    <pic:cNvPicPr/>
+                  </pic:nvPicPr>
+                  <pic:blipFill>
+                    <a:blip r:embed="rId91"/>
+                    <a:stretch>
+                      <a:fillRect/>
+                    </a:stretch>
+                  </pic:blipFill>
+                  <pic:spPr>
+                    <a:xfrm>
+                      <a:off x="0" y="0"/>
+                      <a:ext cx="2776114" cy="854189"/>
+                    </a:xfrm>
+                    <a:prstGeom prst="rect">
+                      <a:avLst/>
+                    </a:prstGeom>
+                  </pic:spPr>
+                </pic:pic>
+              </a:graphicData>
+            </a:graphic>
+          </wp:inline>
+        </w:drawing>
+      </w:r>
+    </w:p>
     <w:sectPr>
       <w:pgSz w:w="12240" w:h="15840"/>
       <w:pgMar w:top="1417" w:right="1701" w:bottom="1417" w:left="1701" w:header="708" w:footer="708" w:gutter="0"/>

--- a/Backend de fotosgram.docx
+++ b/Backend de fotosgram.docx
@@ -4681,9 +4681,17 @@
           <w:noProof/>
         </w:rPr>
         <w:drawing>
-          <wp:inline distT="0" distB="0" distL="0" distR="0" wp14:anchorId="179D01AA" wp14:editId="450D83BD">
+          <wp:anchor distT="0" distB="0" distL="114300" distR="114300" simplePos="0" relativeHeight="251658240" behindDoc="0" locked="0" layoutInCell="1" allowOverlap="1" wp14:anchorId="179D01AA">
+            <wp:simplePos x="1082040" y="6141720"/>
+            <wp:positionH relativeFrom="column">
+              <wp:align>left</wp:align>
+            </wp:positionH>
+            <wp:positionV relativeFrom="paragraph">
+              <wp:align>top</wp:align>
+            </wp:positionV>
             <wp:extent cx="2590394" cy="1739900"/>
             <wp:effectExtent l="0" t="0" r="635" b="0"/>
+            <wp:wrapSquare wrapText="bothSides"/>
             <wp:docPr id="45" name="Picture 45"/>
             <wp:cNvGraphicFramePr>
               <a:graphicFrameLocks xmlns:a="http://schemas.openxmlformats.org/drawingml/2006/main" noChangeAspect="1"/>
@@ -4696,25 +4704,34 @@
                     <pic:cNvPicPr/>
                   </pic:nvPicPr>
                   <pic:blipFill>
-                    <a:blip r:embed="rId61"/>
-                    <a:stretch>
-                      <a:fillRect/>
-                    </a:stretch>
-                  </pic:blipFill>
-                  <pic:spPr>
-                    <a:xfrm>
-                      <a:off x="0" y="0"/>
-                      <a:ext cx="2598683" cy="1745467"/>
-                    </a:xfrm>
-                    <a:prstGeom prst="rect">
-                      <a:avLst/>
-                    </a:prstGeom>
-                  </pic:spPr>
-                </pic:pic>
-              </a:graphicData>
-            </a:graphic>
-          </wp:inline>
-        </w:drawing>
+                    <a:blip r:embed="rId61">
+                      <a:extLst>
+                        <a:ext uri="{28A0092B-C50C-407E-A947-70E740481C1C}">
+                          <a14:useLocalDpi xmlns:a14="http://schemas.microsoft.com/office/drawing/2010/main" val="0"/>
+                        </a:ext>
+                      </a:extLst>
+                    </a:blip>
+                    <a:stretch>
+                      <a:fillRect/>
+                    </a:stretch>
+                  </pic:blipFill>
+                  <pic:spPr>
+                    <a:xfrm>
+                      <a:off x="0" y="0"/>
+                      <a:ext cx="2590394" cy="1739900"/>
+                    </a:xfrm>
+                    <a:prstGeom prst="rect">
+                      <a:avLst/>
+                    </a:prstGeom>
+                  </pic:spPr>
+                </pic:pic>
+              </a:graphicData>
+            </a:graphic>
+          </wp:anchor>
+        </w:drawing>
+      </w:r>
+      <w:r>
+        <w:br w:type="textWrapping" w:clear="all"/>
       </w:r>
     </w:p>
     <w:p>
@@ -4985,13 +5002,14 @@
       </w:r>
     </w:p>
     <w:p>
-      <w:proofErr w:type="spellStart"/>
-      <w:r>
-        <w:t>Revibimos</w:t>
-      </w:r>
-      <w:proofErr w:type="spellEnd"/>
-      <w:r>
-        <w:t xml:space="preserve"> el </w:t>
+      <w:r>
+        <w:t>Re</w:t>
+      </w:r>
+      <w:r>
+        <w:t>c</w:t>
+      </w:r>
+      <w:r>
+        <w:t xml:space="preserve">ibimos el </w:t>
       </w:r>
       <w:proofErr w:type="spellStart"/>
       <w:r>
@@ -6745,8 +6763,6 @@
       <w:r>
         <w:t xml:space="preserve"> la función para mover la imagen a la carpeta de post.</w:t>
       </w:r>
-      <w:bookmarkStart w:id="0" w:name="_GoBack"/>
-      <w:bookmarkEnd w:id="0"/>
     </w:p>
     <w:p/>
     <w:p>
@@ -6833,6 +6849,298 @@
         </w:drawing>
       </w:r>
     </w:p>
+    <w:p>
+      <w:r>
+        <w:br w:type="page"/>
+      </w:r>
+    </w:p>
+    <w:p>
+      <w:r>
+        <w:lastRenderedPageBreak/>
+        <w:t xml:space="preserve">Servicio para mostrar una imagen por </w:t>
+      </w:r>
+      <w:proofErr w:type="spellStart"/>
+      <w:r>
+        <w:t>url</w:t>
+      </w:r>
+      <w:proofErr w:type="spellEnd"/>
+    </w:p>
+    <w:p>
+      <w:r>
+        <w:t xml:space="preserve">En el </w:t>
+      </w:r>
+      <w:proofErr w:type="spellStart"/>
+      <w:proofErr w:type="gramStart"/>
+      <w:r>
+        <w:t>routes</w:t>
+      </w:r>
+      <w:proofErr w:type="spellEnd"/>
+      <w:r>
+        <w:t xml:space="preserve"> .</w:t>
+      </w:r>
+      <w:proofErr w:type="gramEnd"/>
+      <w:r>
+        <w:t xml:space="preserve"> post</w:t>
+      </w:r>
+    </w:p>
+    <w:p>
+      <w:r>
+        <w:rPr>
+          <w:noProof/>
+        </w:rPr>
+        <w:drawing>
+          <wp:inline distT="0" distB="0" distL="0" distR="0" wp14:anchorId="05227F65" wp14:editId="46EA1447">
+            <wp:extent cx="4592781" cy="530576"/>
+            <wp:effectExtent l="0" t="0" r="0" b="3175"/>
+            <wp:docPr id="52" name="Picture 52"/>
+            <wp:cNvGraphicFramePr>
+              <a:graphicFrameLocks xmlns:a="http://schemas.openxmlformats.org/drawingml/2006/main" noChangeAspect="1"/>
+            </wp:cNvGraphicFramePr>
+            <a:graphic xmlns:a="http://schemas.openxmlformats.org/drawingml/2006/main">
+              <a:graphicData uri="http://schemas.openxmlformats.org/drawingml/2006/picture">
+                <pic:pic xmlns:pic="http://schemas.openxmlformats.org/drawingml/2006/picture">
+                  <pic:nvPicPr>
+                    <pic:cNvPr id="1" name=""/>
+                    <pic:cNvPicPr/>
+                  </pic:nvPicPr>
+                  <pic:blipFill>
+                    <a:blip r:embed="rId92"/>
+                    <a:stretch>
+                      <a:fillRect/>
+                    </a:stretch>
+                  </pic:blipFill>
+                  <pic:spPr>
+                    <a:xfrm>
+                      <a:off x="0" y="0"/>
+                      <a:ext cx="4639027" cy="535919"/>
+                    </a:xfrm>
+                    <a:prstGeom prst="rect">
+                      <a:avLst/>
+                    </a:prstGeom>
+                  </pic:spPr>
+                </pic:pic>
+              </a:graphicData>
+            </a:graphic>
+          </wp:inline>
+        </w:drawing>
+      </w:r>
+    </w:p>
+    <w:p>
+      <w:r>
+        <w:t>Creamos las variables que serán recibidas en los parámetros del llamado.</w:t>
+      </w:r>
+      <w:r>
+        <w:br/>
+        <w:t xml:space="preserve">Luego declaramos el </w:t>
+      </w:r>
+      <w:proofErr w:type="spellStart"/>
+      <w:r>
+        <w:t>path</w:t>
+      </w:r>
+      <w:proofErr w:type="spellEnd"/>
+      <w:r>
+        <w:t xml:space="preserve"> de la imagen obteniéndolo desde el </w:t>
+      </w:r>
+      <w:proofErr w:type="spellStart"/>
+      <w:r>
+        <w:t>filesystem</w:t>
+      </w:r>
+      <w:proofErr w:type="spellEnd"/>
+      <w:r>
+        <w:t xml:space="preserve"> con una función que será creada para que busque y obtenga el </w:t>
+      </w:r>
+      <w:proofErr w:type="spellStart"/>
+      <w:r>
+        <w:t>path</w:t>
+      </w:r>
+      <w:proofErr w:type="spellEnd"/>
+      <w:r>
+        <w:t>. Y finalmente enviando como respuesta la imagen para mostrarla directamente.</w:t>
+      </w:r>
+    </w:p>
+    <w:p>
+      <w:r>
+        <w:rPr>
+          <w:noProof/>
+        </w:rPr>
+        <w:drawing>
+          <wp:inline distT="0" distB="0" distL="0" distR="0" wp14:anchorId="3F06C03D" wp14:editId="6E2113CA">
+            <wp:extent cx="3830781" cy="1219537"/>
+            <wp:effectExtent l="0" t="0" r="0" b="0"/>
+            <wp:docPr id="64" name="Picture 64"/>
+            <wp:cNvGraphicFramePr>
+              <a:graphicFrameLocks xmlns:a="http://schemas.openxmlformats.org/drawingml/2006/main" noChangeAspect="1"/>
+            </wp:cNvGraphicFramePr>
+            <a:graphic xmlns:a="http://schemas.openxmlformats.org/drawingml/2006/main">
+              <a:graphicData uri="http://schemas.openxmlformats.org/drawingml/2006/picture">
+                <pic:pic xmlns:pic="http://schemas.openxmlformats.org/drawingml/2006/picture">
+                  <pic:nvPicPr>
+                    <pic:cNvPr id="1" name=""/>
+                    <pic:cNvPicPr/>
+                  </pic:nvPicPr>
+                  <pic:blipFill>
+                    <a:blip r:embed="rId93"/>
+                    <a:stretch>
+                      <a:fillRect/>
+                    </a:stretch>
+                  </pic:blipFill>
+                  <pic:spPr>
+                    <a:xfrm>
+                      <a:off x="0" y="0"/>
+                      <a:ext cx="3865643" cy="1230635"/>
+                    </a:xfrm>
+                    <a:prstGeom prst="rect">
+                      <a:avLst/>
+                    </a:prstGeom>
+                  </pic:spPr>
+                </pic:pic>
+              </a:graphicData>
+            </a:graphic>
+          </wp:inline>
+        </w:drawing>
+      </w:r>
+    </w:p>
+    <w:p>
+      <w:r>
+        <w:t xml:space="preserve">Ahora en el </w:t>
+      </w:r>
+      <w:proofErr w:type="spellStart"/>
+      <w:r>
+        <w:t>fileSystem</w:t>
+      </w:r>
+      <w:proofErr w:type="spellEnd"/>
+    </w:p>
+    <w:p>
+      <w:r>
+        <w:rPr>
+          <w:noProof/>
+        </w:rPr>
+        <w:drawing>
+          <wp:inline distT="0" distB="0" distL="0" distR="0" wp14:anchorId="409A4D2A" wp14:editId="49B9B670">
+            <wp:extent cx="4156363" cy="1585795"/>
+            <wp:effectExtent l="0" t="0" r="0" b="0"/>
+            <wp:docPr id="90" name="Picture 90"/>
+            <wp:cNvGraphicFramePr>
+              <a:graphicFrameLocks xmlns:a="http://schemas.openxmlformats.org/drawingml/2006/main" noChangeAspect="1"/>
+            </wp:cNvGraphicFramePr>
+            <a:graphic xmlns:a="http://schemas.openxmlformats.org/drawingml/2006/main">
+              <a:graphicData uri="http://schemas.openxmlformats.org/drawingml/2006/picture">
+                <pic:pic xmlns:pic="http://schemas.openxmlformats.org/drawingml/2006/picture">
+                  <pic:nvPicPr>
+                    <pic:cNvPr id="1" name=""/>
+                    <pic:cNvPicPr/>
+                  </pic:nvPicPr>
+                  <pic:blipFill>
+                    <a:blip r:embed="rId94"/>
+                    <a:stretch>
+                      <a:fillRect/>
+                    </a:stretch>
+                  </pic:blipFill>
+                  <pic:spPr>
+                    <a:xfrm>
+                      <a:off x="0" y="0"/>
+                      <a:ext cx="4193332" cy="1599900"/>
+                    </a:xfrm>
+                    <a:prstGeom prst="rect">
+                      <a:avLst/>
+                    </a:prstGeom>
+                  </pic:spPr>
+                </pic:pic>
+              </a:graphicData>
+            </a:graphic>
+          </wp:inline>
+        </w:drawing>
+      </w:r>
+    </w:p>
+    <w:p/>
+    <w:p/>
+    <w:p>
+      <w:r>
+        <w:br w:type="page"/>
+      </w:r>
+    </w:p>
+    <w:p>
+      <w:pPr>
+        <w:rPr>
+          <w:b/>
+        </w:rPr>
+      </w:pPr>
+      <w:r>
+        <w:rPr>
+          <w:b/>
+        </w:rPr>
+        <w:lastRenderedPageBreak/>
+        <w:t xml:space="preserve">Retornando la información del usuario verificando el token en el </w:t>
+      </w:r>
+      <w:proofErr w:type="spellStart"/>
+      <w:r>
+        <w:rPr>
+          <w:b/>
+        </w:rPr>
+        <w:t>user</w:t>
+      </w:r>
+      <w:proofErr w:type="spellEnd"/>
+      <w:r>
+        <w:rPr>
+          <w:b/>
+        </w:rPr>
+        <w:t xml:space="preserve"> </w:t>
+      </w:r>
+      <w:proofErr w:type="spellStart"/>
+      <w:r>
+        <w:rPr>
+          <w:b/>
+        </w:rPr>
+        <w:t>routes</w:t>
+      </w:r>
+      <w:proofErr w:type="spellEnd"/>
+    </w:p>
+    <w:p>
+      <w:r>
+        <w:rPr>
+          <w:noProof/>
+        </w:rPr>
+        <w:drawing>
+          <wp:inline distT="0" distB="0" distL="0" distR="0" wp14:anchorId="3F524041" wp14:editId="48A3BCAA">
+            <wp:extent cx="4075002" cy="1149927"/>
+            <wp:effectExtent l="0" t="0" r="1905" b="0"/>
+            <wp:docPr id="91" name="Picture 91"/>
+            <wp:cNvGraphicFramePr>
+              <a:graphicFrameLocks xmlns:a="http://schemas.openxmlformats.org/drawingml/2006/main" noChangeAspect="1"/>
+            </wp:cNvGraphicFramePr>
+            <a:graphic xmlns:a="http://schemas.openxmlformats.org/drawingml/2006/main">
+              <a:graphicData uri="http://schemas.openxmlformats.org/drawingml/2006/picture">
+                <pic:pic xmlns:pic="http://schemas.openxmlformats.org/drawingml/2006/picture">
+                  <pic:nvPicPr>
+                    <pic:cNvPr id="1" name=""/>
+                    <pic:cNvPicPr/>
+                  </pic:nvPicPr>
+                  <pic:blipFill>
+                    <a:blip r:embed="rId95"/>
+                    <a:stretch>
+                      <a:fillRect/>
+                    </a:stretch>
+                  </pic:blipFill>
+                  <pic:spPr>
+                    <a:xfrm>
+                      <a:off x="0" y="0"/>
+                      <a:ext cx="4095405" cy="1155685"/>
+                    </a:xfrm>
+                    <a:prstGeom prst="rect">
+                      <a:avLst/>
+                    </a:prstGeom>
+                  </pic:spPr>
+                </pic:pic>
+              </a:graphicData>
+            </a:graphic>
+          </wp:inline>
+        </w:drawing>
+      </w:r>
+      <w:bookmarkStart w:id="0" w:name="_GoBack"/>
+      <w:bookmarkEnd w:id="0"/>
+    </w:p>
+    <w:p/>
+    <w:p/>
     <w:sectPr>
       <w:pgSz w:w="12240" w:h="15840"/>
       <w:pgMar w:top="1417" w:right="1701" w:bottom="1417" w:left="1701" w:header="708" w:footer="708" w:gutter="0"/>
@@ -7280,6 +7588,36 @@
       <w:u w:val="single"/>
     </w:rPr>
   </w:style>
+  <w:style w:type="paragraph" w:styleId="BalloonText">
+    <w:name w:val="Balloon Text"/>
+    <w:basedOn w:val="Normal"/>
+    <w:link w:val="BalloonTextChar"/>
+    <w:uiPriority w:val="99"/>
+    <w:semiHidden/>
+    <w:unhideWhenUsed/>
+    <w:rsid w:val="005A7B90"/>
+    <w:pPr>
+      <w:spacing w:after="0" w:line="240" w:lineRule="auto"/>
+    </w:pPr>
+    <w:rPr>
+      <w:rFonts w:ascii="Segoe UI" w:hAnsi="Segoe UI" w:cs="Segoe UI"/>
+      <w:sz w:val="18"/>
+      <w:szCs w:val="18"/>
+    </w:rPr>
+  </w:style>
+  <w:style w:type="character" w:customStyle="1" w:styleId="BalloonTextChar">
+    <w:name w:val="Balloon Text Char"/>
+    <w:basedOn w:val="DefaultParagraphFont"/>
+    <w:link w:val="BalloonText"/>
+    <w:uiPriority w:val="99"/>
+    <w:semiHidden/>
+    <w:rsid w:val="005A7B90"/>
+    <w:rPr>
+      <w:rFonts w:ascii="Segoe UI" w:hAnsi="Segoe UI" w:cs="Segoe UI"/>
+      <w:sz w:val="18"/>
+      <w:szCs w:val="18"/>
+    </w:rPr>
+  </w:style>
 </w:styles>
 </file>
 
